--- a/01-Definition/Definicion.docx
+++ b/01-Definition/Definicion.docx
@@ -6,80 +6,1955 @@
       <w:pPr>
         <w:rPr>
           <w:rFonts w:ascii="Arial" w:hAnsi="Arial" w:cs="Arial"/>
-          <w:sz w:val="24"/>
-          <w:szCs w:val="24"/>
-          <w:lang w:val="es-ES"/>
-        </w:rPr>
-      </w:pPr>
-      <w:r>
-        <w:rPr>
-          <w:rFonts w:ascii="Arial" w:hAnsi="Arial" w:cs="Arial"/>
           <w:b/>
           <w:bCs/>
           <w:color w:val="002060"/>
-          <w:sz w:val="24"/>
-          <w:szCs w:val="24"/>
-          <w:lang w:val="es-ES"/>
-        </w:rPr>
-        <w:t>Tema:</w:t>
-      </w:r>
-      <w:r>
-        <w:rPr>
-          <w:rFonts w:ascii="Arial" w:hAnsi="Arial" w:cs="Arial"/>
-          <w:color w:val="002060"/>
-          <w:sz w:val="24"/>
-          <w:szCs w:val="24"/>
-          <w:lang w:val="es-ES"/>
-        </w:rPr>
-        <w:t xml:space="preserve"> </w:t>
-      </w:r>
-      <w:r>
-        <w:rPr>
-          <w:rFonts w:ascii="Arial" w:hAnsi="Arial" w:cs="Arial"/>
-          <w:sz w:val="24"/>
-          <w:szCs w:val="24"/>
-          <w:lang w:val="es-ES"/>
-        </w:rPr>
-        <w:t xml:space="preserve">Aplicación Web </w:t>
-      </w:r>
-      <w:r>
-        <w:rPr>
-          <w:rFonts w:ascii="Arial" w:hAnsi="Arial" w:cs="Arial"/>
-          <w:sz w:val="24"/>
-          <w:szCs w:val="24"/>
-          <w:lang w:val="es-ES"/>
-        </w:rPr>
-        <w:t>basada en los requerimientos del usuario implementando</w:t>
-      </w:r>
-      <w:r>
-        <w:rPr>
-          <w:rFonts w:ascii="Arial" w:hAnsi="Arial" w:cs="Arial"/>
-          <w:sz w:val="24"/>
-          <w:szCs w:val="24"/>
-          <w:lang w:val="es-ES"/>
-        </w:rPr>
-        <w:t xml:space="preserve"> la </w:t>
-      </w:r>
-      <w:r>
-        <w:rPr>
-          <w:rFonts w:ascii="Arial" w:hAnsi="Arial" w:cs="Arial"/>
-          <w:sz w:val="24"/>
-          <w:szCs w:val="24"/>
-          <w:lang w:val="es-ES"/>
-        </w:rPr>
-        <w:t>Arquitectura Cliente-Servidor</w:t>
-      </w:r>
-    </w:p>
-    <w:p>
-      <w:pPr>
-        <w:jc w:val="both"/>
+          <w:lang w:val="es-ES"/>
+        </w:rPr>
+      </w:pPr>
+      <w:r>
+        <w:rPr>
+          <w:rFonts w:ascii="Arial" w:hAnsi="Arial" w:cs="Arial"/>
+          <w:noProof/>
+          <w:lang w:val="en-US"/>
+        </w:rPr>
+        <mc:AlternateContent>
+          <mc:Choice Requires="wpg">
+            <w:drawing>
+              <wp:anchor distT="0" distB="0" distL="114300" distR="114300" simplePos="0" relativeHeight="251659264" behindDoc="1" locked="0" layoutInCell="1" allowOverlap="1" wp14:anchorId="7C3D4130" wp14:editId="54FAD66E">
+                <wp:simplePos x="0" y="0"/>
+                <wp:positionH relativeFrom="page">
+                  <wp:posOffset>-19050</wp:posOffset>
+                </wp:positionH>
+                <wp:positionV relativeFrom="page">
+                  <wp:posOffset>-200025</wp:posOffset>
+                </wp:positionV>
+                <wp:extent cx="7579995" cy="11134090"/>
+                <wp:effectExtent l="0" t="0" r="1905" b="10160"/>
+                <wp:wrapNone/>
+                <wp:docPr id="18" name="Grupo 18"/>
+                <wp:cNvGraphicFramePr>
+                  <a:graphicFrameLocks xmlns:a="http://schemas.openxmlformats.org/drawingml/2006/main"/>
+                </wp:cNvGraphicFramePr>
+                <a:graphic xmlns:a="http://schemas.openxmlformats.org/drawingml/2006/main">
+                  <a:graphicData uri="http://schemas.microsoft.com/office/word/2010/wordprocessingGroup">
+                    <wpg:wgp>
+                      <wpg:cNvGrpSpPr>
+                        <a:grpSpLocks/>
+                      </wpg:cNvGrpSpPr>
+                      <wpg:grpSpPr bwMode="auto">
+                        <a:xfrm>
+                          <a:off x="0" y="0"/>
+                          <a:ext cx="7579995" cy="11134090"/>
+                          <a:chOff x="0" y="-294"/>
+                          <a:chExt cx="11937" cy="16358"/>
+                        </a:xfrm>
+                      </wpg:grpSpPr>
+                      <wps:wsp>
+                        <wps:cNvPr id="19" name="Rectangle 20"/>
+                        <wps:cNvSpPr>
+                          <a:spLocks noChangeArrowheads="1"/>
+                        </wps:cNvSpPr>
+                        <wps:spPr bwMode="auto">
+                          <a:xfrm>
+                            <a:off x="30" y="-294"/>
+                            <a:ext cx="11907" cy="16064"/>
+                          </a:xfrm>
+                          <a:prstGeom prst="rect">
+                            <a:avLst/>
+                          </a:prstGeom>
+                          <a:solidFill>
+                            <a:srgbClr val="235151"/>
+                          </a:solidFill>
+                          <a:ln>
+                            <a:noFill/>
+                          </a:ln>
+                          <a:extLst>
+                            <a:ext uri="{91240B29-F687-4F45-9708-019B960494DF}">
+                              <a14:hiddenLine xmlns:a14="http://schemas.microsoft.com/office/drawing/2010/main" w="9525">
+                                <a:solidFill>
+                                  <a:srgbClr val="000000"/>
+                                </a:solidFill>
+                                <a:miter lim="800000"/>
+                                <a:headEnd/>
+                                <a:tailEnd/>
+                              </a14:hiddenLine>
+                            </a:ext>
+                          </a:extLst>
+                        </wps:spPr>
+                        <wps:bodyPr rot="0" vert="horz" wrap="square" lIns="91440" tIns="45720" rIns="91440" bIns="45720" anchor="t" anchorCtr="0" upright="1">
+                          <a:noAutofit/>
+                        </wps:bodyPr>
+                      </wps:wsp>
+                      <wps:wsp>
+                        <wps:cNvPr id="20" name="Line 21"/>
+                        <wps:cNvCnPr>
+                          <a:cxnSpLocks noChangeShapeType="1"/>
+                        </wps:cNvCnPr>
+                        <wps:spPr bwMode="auto">
+                          <a:xfrm>
+                            <a:off x="0" y="16064"/>
+                            <a:ext cx="11906" cy="0"/>
+                          </a:xfrm>
+                          <a:prstGeom prst="line">
+                            <a:avLst/>
+                          </a:prstGeom>
+                          <a:noFill/>
+                          <a:ln w="6350">
+                            <a:solidFill>
+                              <a:srgbClr val="33CCFF"/>
+                            </a:solidFill>
+                            <a:prstDash val="solid"/>
+                            <a:round/>
+                            <a:headEnd/>
+                            <a:tailEnd/>
+                          </a:ln>
+                          <a:extLst>
+                            <a:ext uri="{909E8E84-426E-40DD-AFC4-6F175D3DCCD1}">
+                              <a14:hiddenFill xmlns:a14="http://schemas.microsoft.com/office/drawing/2010/main">
+                                <a:noFill/>
+                              </a14:hiddenFill>
+                            </a:ext>
+                          </a:extLst>
+                        </wps:spPr>
+                        <wps:bodyPr/>
+                      </wps:wsp>
+                      <wps:wsp>
+                        <wps:cNvPr id="21" name="Rectangle 22"/>
+                        <wps:cNvSpPr>
+                          <a:spLocks noChangeArrowheads="1"/>
+                        </wps:cNvSpPr>
+                        <wps:spPr bwMode="auto">
+                          <a:xfrm>
+                            <a:off x="643" y="322"/>
+                            <a:ext cx="10644" cy="15600"/>
+                          </a:xfrm>
+                          <a:prstGeom prst="rect">
+                            <a:avLst/>
+                          </a:prstGeom>
+                          <a:solidFill>
+                            <a:srgbClr val="FFFFFF"/>
+                          </a:solidFill>
+                          <a:ln>
+                            <a:noFill/>
+                          </a:ln>
+                          <a:extLst>
+                            <a:ext uri="{91240B29-F687-4F45-9708-019B960494DF}">
+                              <a14:hiddenLine xmlns:a14="http://schemas.microsoft.com/office/drawing/2010/main" w="9525">
+                                <a:solidFill>
+                                  <a:srgbClr val="000000"/>
+                                </a:solidFill>
+                                <a:miter lim="800000"/>
+                                <a:headEnd/>
+                                <a:tailEnd/>
+                              </a14:hiddenLine>
+                            </a:ext>
+                          </a:extLst>
+                        </wps:spPr>
+                        <wps:bodyPr rot="0" vert="horz" wrap="square" lIns="91440" tIns="45720" rIns="91440" bIns="45720" anchor="t" anchorCtr="0" upright="1">
+                          <a:noAutofit/>
+                        </wps:bodyPr>
+                      </wps:wsp>
+                      <wps:wsp>
+                        <wps:cNvPr id="22" name="Rectangle 23"/>
+                        <wps:cNvSpPr>
+                          <a:spLocks noChangeArrowheads="1"/>
+                        </wps:cNvSpPr>
+                        <wps:spPr bwMode="auto">
+                          <a:xfrm>
+                            <a:off x="613" y="322"/>
+                            <a:ext cx="10644" cy="15570"/>
+                          </a:xfrm>
+                          <a:prstGeom prst="rect">
+                            <a:avLst/>
+                          </a:prstGeom>
+                          <a:noFill/>
+                          <a:ln w="25400">
+                            <a:solidFill>
+                              <a:srgbClr val="E7E6E6"/>
+                            </a:solidFill>
+                            <a:prstDash val="solid"/>
+                            <a:miter lim="800000"/>
+                            <a:headEnd/>
+                            <a:tailEnd/>
+                          </a:ln>
+                          <a:extLst>
+                            <a:ext uri="{909E8E84-426E-40DD-AFC4-6F175D3DCCD1}">
+                              <a14:hiddenFill xmlns:a14="http://schemas.microsoft.com/office/drawing/2010/main">
+                                <a:solidFill>
+                                  <a:srgbClr val="FFFFFF"/>
+                                </a:solidFill>
+                              </a14:hiddenFill>
+                            </a:ext>
+                          </a:extLst>
+                        </wps:spPr>
+                        <wps:bodyPr rot="0" vert="horz" wrap="square" lIns="91440" tIns="45720" rIns="91440" bIns="45720" anchor="t" anchorCtr="0" upright="1">
+                          <a:noAutofit/>
+                        </wps:bodyPr>
+                      </wps:wsp>
+                      <pic:pic xmlns:pic="http://schemas.openxmlformats.org/drawingml/2006/picture">
+                        <pic:nvPicPr>
+                          <pic:cNvPr id="33" name="Picture 34"/>
+                          <pic:cNvPicPr>
+                            <a:picLocks noChangeAspect="1" noChangeArrowheads="1"/>
+                          </pic:cNvPicPr>
+                        </pic:nvPicPr>
+                        <pic:blipFill>
+                          <a:blip r:embed="rId7">
+                            <a:extLst>
+                              <a:ext uri="{28A0092B-C50C-407E-A947-70E740481C1C}">
+                                <a14:useLocalDpi xmlns:a14="http://schemas.microsoft.com/office/drawing/2010/main" val="0"/>
+                              </a:ext>
+                            </a:extLst>
+                          </a:blip>
+                          <a:srcRect/>
+                          <a:stretch>
+                            <a:fillRect/>
+                          </a:stretch>
+                        </pic:blipFill>
+                        <pic:spPr bwMode="auto">
+                          <a:xfrm>
+                            <a:off x="3718" y="2087"/>
+                            <a:ext cx="4382" cy="3987"/>
+                          </a:xfrm>
+                          <a:prstGeom prst="rect">
+                            <a:avLst/>
+                          </a:prstGeom>
+                          <a:noFill/>
+                          <a:ln>
+                            <a:noFill/>
+                          </a:ln>
+                          <a:extLst>
+                            <a:ext uri="{909E8E84-426E-40DD-AFC4-6F175D3DCCD1}">
+                              <a14:hiddenFill xmlns:a14="http://schemas.microsoft.com/office/drawing/2010/main">
+                                <a:solidFill>
+                                  <a:srgbClr val="FFFFFF"/>
+                                </a:solidFill>
+                              </a14:hiddenFill>
+                            </a:ext>
+                            <a:ext uri="{91240B29-F687-4F45-9708-019B960494DF}">
+                              <a14:hiddenLine xmlns:a14="http://schemas.microsoft.com/office/drawing/2010/main" w="9525">
+                                <a:solidFill>
+                                  <a:srgbClr val="000000"/>
+                                </a:solidFill>
+                                <a:miter lim="800000"/>
+                                <a:headEnd/>
+                                <a:tailEnd/>
+                              </a14:hiddenLine>
+                            </a:ext>
+                          </a:extLst>
+                        </pic:spPr>
+                      </pic:pic>
+                    </wpg:wgp>
+                  </a:graphicData>
+                </a:graphic>
+                <wp14:sizeRelH relativeFrom="page">
+                  <wp14:pctWidth>0</wp14:pctWidth>
+                </wp14:sizeRelH>
+                <wp14:sizeRelV relativeFrom="page">
+                  <wp14:pctHeight>0</wp14:pctHeight>
+                </wp14:sizeRelV>
+              </wp:anchor>
+            </w:drawing>
+          </mc:Choice>
+          <mc:Fallback>
+            <w:pict>
+              <v:group w14:anchorId="69EF34FF" id="Grupo 18" o:spid="_x0000_s1026" style="position:absolute;margin-left:-1.5pt;margin-top:-15.75pt;width:596.85pt;height:876.7pt;z-index:-251657216;mso-position-horizontal-relative:page;mso-position-vertical-relative:page" coordorigin=",-294" coordsize="11937,16358" o:gfxdata="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">
+                <v:rect id="Rectangle 20" o:spid="_x0000_s1027" style="position:absolute;left:30;top:-294;width:11907;height:16064;visibility:visible;mso-wrap-style:square;v-text-anchor:top" o:gfxdata="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" fillcolor="#235151" stroked="f"/>
+                <v:line id="Line 21" o:spid="_x0000_s1028" style="position:absolute;visibility:visible;mso-wrap-style:square" from="0,16064" to="11906,16064" o:connectortype="straight" o:gfxdata="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" strokecolor="#3cf" strokeweight=".5pt"/>
+                <v:rect id="Rectangle 22" o:spid="_x0000_s1029" style="position:absolute;left:643;top:322;width:10644;height:15600;visibility:visible;mso-wrap-style:square;v-text-anchor:top" o:gfxdata="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" stroked="f"/>
+                <v:rect id="Rectangle 23" o:spid="_x0000_s1030" style="position:absolute;left:613;top:322;width:10644;height:15570;visibility:visible;mso-wrap-style:square;v-text-anchor:top" o:gfxdata="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" filled="f" strokecolor="#e7e6e6" strokeweight="2pt"/>
+                <v:shapetype id="_x0000_t75" coordsize="21600,21600" o:spt="75" o:preferrelative="t" path="m@4@5l@4@11@9@11@9@5xe" filled="f" stroked="f">
+                  <v:stroke joinstyle="miter"/>
+                  <v:formulas>
+                    <v:f eqn="if lineDrawn pixelLineWidth 0"/>
+                    <v:f eqn="sum @0 1 0"/>
+                    <v:f eqn="sum 0 0 @1"/>
+                    <v:f eqn="prod @2 1 2"/>
+                    <v:f eqn="prod @3 21600 pixelWidth"/>
+                    <v:f eqn="prod @3 21600 pixelHeight"/>
+                    <v:f eqn="sum @0 0 1"/>
+                    <v:f eqn="prod @6 1 2"/>
+                    <v:f eqn="prod @7 21600 pixelWidth"/>
+                    <v:f eqn="sum @8 21600 0"/>
+                    <v:f eqn="prod @7 21600 pixelHeight"/>
+                    <v:f eqn="sum @10 21600 0"/>
+                  </v:formulas>
+                  <v:path o:extrusionok="f" gradientshapeok="t" o:connecttype="rect"/>
+                  <o:lock v:ext="edit" aspectratio="t"/>
+                </v:shapetype>
+                <v:shape id="Picture 34" o:spid="_x0000_s1031" type="#_x0000_t75" style="position:absolute;left:3718;top:2087;width:4382;height:3987;visibility:visible;mso-wrap-style:square" o:gfxdata="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">
+                  <v:imagedata r:id="rId8" o:title=""/>
+                </v:shape>
+                <w10:wrap anchorx="page" anchory="page"/>
+              </v:group>
+            </w:pict>
+          </mc:Fallback>
+        </mc:AlternateContent>
+      </w:r>
+      <w:r>
+        <w:rPr>
+          <w:rFonts w:ascii="Arial" w:hAnsi="Arial" w:cs="Arial"/>
+          <w:noProof/>
+          <w:lang w:val="en-US"/>
+        </w:rPr>
+        <mc:AlternateContent>
+          <mc:Choice Requires="wps">
+            <w:drawing>
+              <wp:anchor distT="0" distB="0" distL="114300" distR="114300" simplePos="0" relativeHeight="251661312" behindDoc="0" locked="0" layoutInCell="1" allowOverlap="1" wp14:anchorId="36012DE0" wp14:editId="6649C423">
+                <wp:simplePos x="0" y="0"/>
+                <wp:positionH relativeFrom="margin">
+                  <wp:align>center</wp:align>
+                </wp:positionH>
+                <wp:positionV relativeFrom="paragraph">
+                  <wp:posOffset>-483235</wp:posOffset>
+                </wp:positionV>
+                <wp:extent cx="6629400" cy="914400"/>
+                <wp:effectExtent l="0" t="0" r="0" b="0"/>
+                <wp:wrapNone/>
+                <wp:docPr id="5" name="Rectángulo 5"/>
+                <wp:cNvGraphicFramePr/>
+                <a:graphic xmlns:a="http://schemas.openxmlformats.org/drawingml/2006/main">
+                  <a:graphicData uri="http://schemas.microsoft.com/office/word/2010/wordprocessingShape">
+                    <wps:wsp>
+                      <wps:cNvSpPr/>
+                      <wps:spPr>
+                        <a:xfrm>
+                          <a:off x="0" y="0"/>
+                          <a:ext cx="6629400" cy="914400"/>
+                        </a:xfrm>
+                        <a:prstGeom prst="rect">
+                          <a:avLst/>
+                        </a:prstGeom>
+                        <a:solidFill>
+                          <a:schemeClr val="bg1"/>
+                        </a:solidFill>
+                        <a:ln>
+                          <a:noFill/>
+                        </a:ln>
+                      </wps:spPr>
+                      <wps:style>
+                        <a:lnRef idx="2">
+                          <a:schemeClr val="accent1">
+                            <a:shade val="50000"/>
+                          </a:schemeClr>
+                        </a:lnRef>
+                        <a:fillRef idx="1">
+                          <a:schemeClr val="accent1"/>
+                        </a:fillRef>
+                        <a:effectRef idx="0">
+                          <a:schemeClr val="accent1"/>
+                        </a:effectRef>
+                        <a:fontRef idx="minor">
+                          <a:schemeClr val="lt1"/>
+                        </a:fontRef>
+                      </wps:style>
+                      <wps:txbx>
+                        <w:txbxContent>
+                          <w:p>
+                            <w:pPr>
+                              <w:jc w:val="center"/>
+                              <w:rPr>
+                                <w:rFonts w:ascii="Times New Roman" w:hAnsi="Times New Roman" w:cs="Times New Roman"/>
+                                <w:b/>
+                                <w:bCs/>
+                                <w:color w:val="262626" w:themeColor="text1" w:themeTint="D9"/>
+                                <w:sz w:val="44"/>
+                                <w:szCs w:val="44"/>
+                                <w14:shadow w14:blurRad="50800" w14:dist="38100" w14:dir="5400000" w14:sx="100000" w14:sy="100000" w14:kx="0" w14:ky="0" w14:algn="t">
+                                  <w14:srgbClr w14:val="000000">
+                                    <w14:alpha w14:val="60000"/>
+                                  </w14:srgbClr>
+                                </w14:shadow>
+                              </w:rPr>
+                            </w:pPr>
+                            <w:r>
+                              <w:rPr>
+                                <w:rFonts w:ascii="Times New Roman" w:hAnsi="Times New Roman" w:cs="Times New Roman"/>
+                                <w:b/>
+                                <w:bCs/>
+                                <w:color w:val="262626" w:themeColor="text1" w:themeTint="D9"/>
+                                <w:sz w:val="44"/>
+                                <w:szCs w:val="44"/>
+                                <w14:shadow w14:blurRad="50800" w14:dist="38100" w14:dir="5400000" w14:sx="100000" w14:sy="100000" w14:kx="0" w14:ky="0" w14:algn="t">
+                                  <w14:srgbClr w14:val="000000">
+                                    <w14:alpha w14:val="60000"/>
+                                  </w14:srgbClr>
+                                </w14:shadow>
+                              </w:rPr>
+                              <w:t xml:space="preserve">Facultad de Ingeniería en Tecnologías de la </w:t>
+                            </w:r>
+                            <w:r>
+                              <w:rPr>
+                                <w:rFonts w:ascii="Times New Roman" w:hAnsi="Times New Roman" w:cs="Times New Roman"/>
+                                <w:b/>
+                                <w:bCs/>
+                                <w:color w:val="262626" w:themeColor="text1" w:themeTint="D9"/>
+                                <w:sz w:val="44"/>
+                                <w:szCs w:val="44"/>
+                                <w14:shadow w14:blurRad="50800" w14:dist="38100" w14:dir="5400000" w14:sx="100000" w14:sy="100000" w14:kx="0" w14:ky="0" w14:algn="t">
+                                  <w14:srgbClr w14:val="000000">
+                                    <w14:alpha w14:val="60000"/>
+                                  </w14:srgbClr>
+                                </w14:shadow>
+                              </w:rPr>
+                              <w:t>I</w:t>
+                            </w:r>
+                            <w:r>
+                              <w:rPr>
+                                <w:rFonts w:ascii="Times New Roman" w:hAnsi="Times New Roman" w:cs="Times New Roman"/>
+                                <w:b/>
+                                <w:bCs/>
+                                <w:color w:val="262626" w:themeColor="text1" w:themeTint="D9"/>
+                                <w:sz w:val="44"/>
+                                <w:szCs w:val="44"/>
+                                <w14:shadow w14:blurRad="50800" w14:dist="38100" w14:dir="5400000" w14:sx="100000" w14:sy="100000" w14:kx="0" w14:ky="0" w14:algn="t">
+                                  <w14:srgbClr w14:val="000000">
+                                    <w14:alpha w14:val="60000"/>
+                                  </w14:srgbClr>
+                                </w14:shadow>
+                              </w:rPr>
+                              <w:t xml:space="preserve">nformación y </w:t>
+                            </w:r>
+                            <w:r>
+                              <w:rPr>
+                                <w:rFonts w:ascii="Times New Roman" w:hAnsi="Times New Roman" w:cs="Times New Roman"/>
+                                <w:b/>
+                                <w:bCs/>
+                                <w:color w:val="262626" w:themeColor="text1" w:themeTint="D9"/>
+                                <w:sz w:val="44"/>
+                                <w:szCs w:val="44"/>
+                                <w14:shadow w14:blurRad="50800" w14:dist="38100" w14:dir="5400000" w14:sx="100000" w14:sy="100000" w14:kx="0" w14:ky="0" w14:algn="t">
+                                  <w14:srgbClr w14:val="000000">
+                                    <w14:alpha w14:val="60000"/>
+                                  </w14:srgbClr>
+                                </w14:shadow>
+                              </w:rPr>
+                              <w:t>C</w:t>
+                            </w:r>
+                            <w:r>
+                              <w:rPr>
+                                <w:rFonts w:ascii="Times New Roman" w:hAnsi="Times New Roman" w:cs="Times New Roman"/>
+                                <w:b/>
+                                <w:bCs/>
+                                <w:color w:val="262626" w:themeColor="text1" w:themeTint="D9"/>
+                                <w:sz w:val="44"/>
+                                <w:szCs w:val="44"/>
+                                <w14:shadow w14:blurRad="50800" w14:dist="38100" w14:dir="5400000" w14:sx="100000" w14:sy="100000" w14:kx="0" w14:ky="0" w14:algn="t">
+                                  <w14:srgbClr w14:val="000000">
+                                    <w14:alpha w14:val="60000"/>
+                                  </w14:srgbClr>
+                                </w14:shadow>
+                              </w:rPr>
+                              <w:t xml:space="preserve">omunicación </w:t>
+                            </w:r>
+                          </w:p>
+                        </w:txbxContent>
+                      </wps:txbx>
+                      <wps:bodyPr rot="0" spcFirstLastPara="0" vertOverflow="overflow" horzOverflow="overflow" vert="horz" wrap="square" lIns="91440" tIns="45720" rIns="91440" bIns="45720" numCol="1" spcCol="0" rtlCol="0" fromWordArt="0" anchor="ctr" anchorCtr="0" forceAA="0" compatLnSpc="1">
+                        <a:prstTxWarp prst="textNoShape">
+                          <a:avLst/>
+                        </a:prstTxWarp>
+                        <a:noAutofit/>
+                      </wps:bodyPr>
+                    </wps:wsp>
+                  </a:graphicData>
+                </a:graphic>
+                <wp14:sizeRelV relativeFrom="margin">
+                  <wp14:pctHeight>0</wp14:pctHeight>
+                </wp14:sizeRelV>
+              </wp:anchor>
+            </w:drawing>
+          </mc:Choice>
+          <mc:Fallback>
+            <w:pict>
+              <v:rect w14:anchorId="36012DE0" id="Rectángulo 5" o:spid="_x0000_s1026" style="position:absolute;margin-left:0;margin-top:-38.05pt;width:522pt;height:1in;z-index:251661312;visibility:visible;mso-wrap-style:square;mso-height-percent:0;mso-wrap-distance-left:9pt;mso-wrap-distance-top:0;mso-wrap-distance-right:9pt;mso-wrap-distance-bottom:0;mso-position-horizontal:center;mso-position-horizontal-relative:margin;mso-position-vertical:absolute;mso-position-vertical-relative:text;mso-height-percent:0;mso-height-relative:margin;v-text-anchor:middle" o:gfxdata="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" fillcolor="white [3212]" stroked="f" strokeweight="1pt">
+                <v:textbox>
+                  <w:txbxContent>
+                    <w:p>
+                      <w:pPr>
+                        <w:jc w:val="center"/>
+                        <w:rPr>
+                          <w:rFonts w:ascii="Times New Roman" w:hAnsi="Times New Roman" w:cs="Times New Roman"/>
+                          <w:b/>
+                          <w:bCs/>
+                          <w:color w:val="262626" w:themeColor="text1" w:themeTint="D9"/>
+                          <w:sz w:val="44"/>
+                          <w:szCs w:val="44"/>
+                          <w14:shadow w14:blurRad="50800" w14:dist="38100" w14:dir="5400000" w14:sx="100000" w14:sy="100000" w14:kx="0" w14:ky="0" w14:algn="t">
+                            <w14:srgbClr w14:val="000000">
+                              <w14:alpha w14:val="60000"/>
+                            </w14:srgbClr>
+                          </w14:shadow>
+                        </w:rPr>
+                      </w:pPr>
+                      <w:r>
+                        <w:rPr>
+                          <w:rFonts w:ascii="Times New Roman" w:hAnsi="Times New Roman" w:cs="Times New Roman"/>
+                          <w:b/>
+                          <w:bCs/>
+                          <w:color w:val="262626" w:themeColor="text1" w:themeTint="D9"/>
+                          <w:sz w:val="44"/>
+                          <w:szCs w:val="44"/>
+                          <w14:shadow w14:blurRad="50800" w14:dist="38100" w14:dir="5400000" w14:sx="100000" w14:sy="100000" w14:kx="0" w14:ky="0" w14:algn="t">
+                            <w14:srgbClr w14:val="000000">
+                              <w14:alpha w14:val="60000"/>
+                            </w14:srgbClr>
+                          </w14:shadow>
+                        </w:rPr>
+                        <w:t xml:space="preserve">Facultad de Ingeniería en Tecnologías de la </w:t>
+                      </w:r>
+                      <w:r>
+                        <w:rPr>
+                          <w:rFonts w:ascii="Times New Roman" w:hAnsi="Times New Roman" w:cs="Times New Roman"/>
+                          <w:b/>
+                          <w:bCs/>
+                          <w:color w:val="262626" w:themeColor="text1" w:themeTint="D9"/>
+                          <w:sz w:val="44"/>
+                          <w:szCs w:val="44"/>
+                          <w14:shadow w14:blurRad="50800" w14:dist="38100" w14:dir="5400000" w14:sx="100000" w14:sy="100000" w14:kx="0" w14:ky="0" w14:algn="t">
+                            <w14:srgbClr w14:val="000000">
+                              <w14:alpha w14:val="60000"/>
+                            </w14:srgbClr>
+                          </w14:shadow>
+                        </w:rPr>
+                        <w:t>I</w:t>
+                      </w:r>
+                      <w:r>
+                        <w:rPr>
+                          <w:rFonts w:ascii="Times New Roman" w:hAnsi="Times New Roman" w:cs="Times New Roman"/>
+                          <w:b/>
+                          <w:bCs/>
+                          <w:color w:val="262626" w:themeColor="text1" w:themeTint="D9"/>
+                          <w:sz w:val="44"/>
+                          <w:szCs w:val="44"/>
+                          <w14:shadow w14:blurRad="50800" w14:dist="38100" w14:dir="5400000" w14:sx="100000" w14:sy="100000" w14:kx="0" w14:ky="0" w14:algn="t">
+                            <w14:srgbClr w14:val="000000">
+                              <w14:alpha w14:val="60000"/>
+                            </w14:srgbClr>
+                          </w14:shadow>
+                        </w:rPr>
+                        <w:t xml:space="preserve">nformación y </w:t>
+                      </w:r>
+                      <w:r>
+                        <w:rPr>
+                          <w:rFonts w:ascii="Times New Roman" w:hAnsi="Times New Roman" w:cs="Times New Roman"/>
+                          <w:b/>
+                          <w:bCs/>
+                          <w:color w:val="262626" w:themeColor="text1" w:themeTint="D9"/>
+                          <w:sz w:val="44"/>
+                          <w:szCs w:val="44"/>
+                          <w14:shadow w14:blurRad="50800" w14:dist="38100" w14:dir="5400000" w14:sx="100000" w14:sy="100000" w14:kx="0" w14:ky="0" w14:algn="t">
+                            <w14:srgbClr w14:val="000000">
+                              <w14:alpha w14:val="60000"/>
+                            </w14:srgbClr>
+                          </w14:shadow>
+                        </w:rPr>
+                        <w:t>C</w:t>
+                      </w:r>
+                      <w:r>
+                        <w:rPr>
+                          <w:rFonts w:ascii="Times New Roman" w:hAnsi="Times New Roman" w:cs="Times New Roman"/>
+                          <w:b/>
+                          <w:bCs/>
+                          <w:color w:val="262626" w:themeColor="text1" w:themeTint="D9"/>
+                          <w:sz w:val="44"/>
+                          <w:szCs w:val="44"/>
+                          <w14:shadow w14:blurRad="50800" w14:dist="38100" w14:dir="5400000" w14:sx="100000" w14:sy="100000" w14:kx="0" w14:ky="0" w14:algn="t">
+                            <w14:srgbClr w14:val="000000">
+                              <w14:alpha w14:val="60000"/>
+                            </w14:srgbClr>
+                          </w14:shadow>
+                        </w:rPr>
+                        <w:t xml:space="preserve">omunicación </w:t>
+                      </w:r>
+                    </w:p>
+                  </w:txbxContent>
+                </v:textbox>
+                <w10:wrap anchorx="margin"/>
+              </v:rect>
+            </w:pict>
+          </mc:Fallback>
+        </mc:AlternateContent>
+      </w:r>
+    </w:p>
+    <w:p>
+      <w:pPr>
         <w:rPr>
           <w:rFonts w:ascii="Arial" w:hAnsi="Arial" w:cs="Arial"/>
           <w:b/>
           <w:bCs/>
           <w:color w:val="002060"/>
-          <w:sz w:val="24"/>
-          <w:szCs w:val="24"/>
+          <w:lang w:val="es-ES"/>
+        </w:rPr>
+      </w:pPr>
+    </w:p>
+    <w:p>
+      <w:pPr>
+        <w:rPr>
+          <w:rFonts w:ascii="Arial" w:hAnsi="Arial" w:cs="Arial"/>
+        </w:rPr>
+      </w:pPr>
+      <w:bookmarkStart w:id="0" w:name="_Hlk87306572"/>
+    </w:p>
+    <w:p>
+      <w:pPr>
+        <w:rPr>
+          <w:rFonts w:ascii="Arial" w:hAnsi="Arial" w:cs="Arial"/>
+        </w:rPr>
+      </w:pPr>
+    </w:p>
+    <w:p>
+      <w:pPr>
+        <w:rPr>
+          <w:rFonts w:ascii="Arial" w:hAnsi="Arial" w:cs="Arial"/>
+        </w:rPr>
+      </w:pPr>
+    </w:p>
+    <w:p>
+      <w:pPr>
+        <w:rPr>
+          <w:rFonts w:ascii="Arial" w:hAnsi="Arial" w:cs="Arial"/>
+        </w:rPr>
+      </w:pPr>
+    </w:p>
+    <w:p>
+      <w:pPr>
+        <w:rPr>
+          <w:rFonts w:ascii="Arial" w:hAnsi="Arial" w:cs="Arial"/>
+        </w:rPr>
+      </w:pPr>
+    </w:p>
+    <w:p>
+      <w:pPr>
+        <w:rPr>
+          <w:rFonts w:ascii="Arial" w:hAnsi="Arial" w:cs="Arial"/>
+        </w:rPr>
+      </w:pPr>
+    </w:p>
+    <w:p>
+      <w:pPr>
+        <w:rPr>
+          <w:rFonts w:ascii="Arial" w:hAnsi="Arial" w:cs="Arial"/>
+        </w:rPr>
+      </w:pPr>
+    </w:p>
+    <w:p>
+      <w:pPr>
+        <w:rPr>
+          <w:rFonts w:ascii="Arial" w:hAnsi="Arial" w:cs="Arial"/>
+        </w:rPr>
+      </w:pPr>
+    </w:p>
+    <w:p>
+      <w:pPr>
+        <w:rPr>
+          <w:rFonts w:ascii="Arial" w:hAnsi="Arial" w:cs="Arial"/>
+        </w:rPr>
+      </w:pPr>
+    </w:p>
+    <w:p>
+      <w:pPr>
+        <w:rPr>
+          <w:rFonts w:ascii="Arial" w:hAnsi="Arial" w:cs="Arial"/>
+        </w:rPr>
+      </w:pPr>
+    </w:p>
+    <w:p>
+      <w:pPr>
+        <w:rPr>
+          <w:rFonts w:ascii="Arial" w:hAnsi="Arial" w:cs="Arial"/>
+        </w:rPr>
+      </w:pPr>
+      <w:r>
+        <w:rPr>
+          <w:rFonts w:ascii="Arial" w:hAnsi="Arial" w:cs="Arial"/>
+          <w:noProof/>
+          <w:lang w:val="en-US"/>
+        </w:rPr>
+        <mc:AlternateContent>
+          <mc:Choice Requires="wps">
+            <w:drawing>
+              <wp:anchor distT="0" distB="0" distL="114300" distR="114300" simplePos="0" relativeHeight="251662336" behindDoc="0" locked="0" layoutInCell="1" allowOverlap="1" wp14:anchorId="36F663C8" wp14:editId="255ECD2B">
+                <wp:simplePos x="0" y="0"/>
+                <wp:positionH relativeFrom="margin">
+                  <wp:posOffset>652780</wp:posOffset>
+                </wp:positionH>
+                <wp:positionV relativeFrom="paragraph">
+                  <wp:posOffset>6350</wp:posOffset>
+                </wp:positionV>
+                <wp:extent cx="4238625" cy="704850"/>
+                <wp:effectExtent l="0" t="0" r="0" b="0"/>
+                <wp:wrapNone/>
+                <wp:docPr id="6" name="Rectángulo 6"/>
+                <wp:cNvGraphicFramePr/>
+                <a:graphic xmlns:a="http://schemas.openxmlformats.org/drawingml/2006/main">
+                  <a:graphicData uri="http://schemas.microsoft.com/office/word/2010/wordprocessingShape">
+                    <wps:wsp>
+                      <wps:cNvSpPr/>
+                      <wps:spPr>
+                        <a:xfrm>
+                          <a:off x="0" y="0"/>
+                          <a:ext cx="4238625" cy="704850"/>
+                        </a:xfrm>
+                        <a:prstGeom prst="rect">
+                          <a:avLst/>
+                        </a:prstGeom>
+                        <a:noFill/>
+                        <a:ln>
+                          <a:noFill/>
+                        </a:ln>
+                      </wps:spPr>
+                      <wps:style>
+                        <a:lnRef idx="2">
+                          <a:schemeClr val="accent1">
+                            <a:shade val="50000"/>
+                          </a:schemeClr>
+                        </a:lnRef>
+                        <a:fillRef idx="1">
+                          <a:schemeClr val="accent1"/>
+                        </a:fillRef>
+                        <a:effectRef idx="0">
+                          <a:schemeClr val="accent1"/>
+                        </a:effectRef>
+                        <a:fontRef idx="minor">
+                          <a:schemeClr val="lt1"/>
+                        </a:fontRef>
+                      </wps:style>
+                      <wps:txbx>
+                        <w:txbxContent>
+                          <w:p>
+                            <w:pPr>
+                              <w:jc w:val="center"/>
+                              <w:rPr>
+                                <w:rFonts w:ascii="Bahnschrift SemiBold Condensed" w:hAnsi="Bahnschrift SemiBold Condensed"/>
+                                <w:color w:val="003300"/>
+                                <w:sz w:val="48"/>
+                                <w:szCs w:val="48"/>
+                                <w14:reflection w14:blurRad="6350" w14:stA="53000" w14:stPos="0" w14:endA="300" w14:endPos="35500" w14:dist="0" w14:dir="5400000" w14:fadeDir="5400000" w14:sx="100000" w14:sy="-90000" w14:kx="0" w14:ky="0" w14:algn="bl"/>
+                                <w14:textOutline w14:w="0" w14:cap="flat" w14:cmpd="sng" w14:algn="ctr">
+                                  <w14:noFill/>
+                                  <w14:prstDash w14:val="solid"/>
+                                  <w14:round/>
+                                </w14:textOutline>
+                              </w:rPr>
+                            </w:pPr>
+                            <w:r>
+                              <w:rPr>
+                                <w:rFonts w:ascii="Bahnschrift SemiBold Condensed" w:hAnsi="Bahnschrift SemiBold Condensed"/>
+                                <w:color w:val="003300"/>
+                                <w:sz w:val="48"/>
+                                <w:szCs w:val="48"/>
+                                <w14:reflection w14:blurRad="6350" w14:stA="53000" w14:stPos="0" w14:endA="300" w14:endPos="35500" w14:dist="0" w14:dir="5400000" w14:fadeDir="5400000" w14:sx="100000" w14:sy="-90000" w14:kx="0" w14:ky="0" w14:algn="bl"/>
+                                <w14:textOutline w14:w="0" w14:cap="flat" w14:cmpd="sng" w14:algn="ctr">
+                                  <w14:noFill/>
+                                  <w14:prstDash w14:val="solid"/>
+                                  <w14:round/>
+                                </w14:textOutline>
+                              </w:rPr>
+                              <w:t>DESARROLLO DE APLICACIONES WEB</w:t>
+                            </w:r>
+                          </w:p>
+                        </w:txbxContent>
+                      </wps:txbx>
+                      <wps:bodyPr rot="0" spcFirstLastPara="0" vertOverflow="overflow" horzOverflow="overflow" vert="horz" wrap="square" lIns="91440" tIns="45720" rIns="91440" bIns="45720" numCol="1" spcCol="0" rtlCol="0" fromWordArt="0" anchor="ctr" anchorCtr="0" forceAA="0" compatLnSpc="1">
+                        <a:prstTxWarp prst="textNoShape">
+                          <a:avLst/>
+                        </a:prstTxWarp>
+                        <a:noAutofit/>
+                      </wps:bodyPr>
+                    </wps:wsp>
+                  </a:graphicData>
+                </a:graphic>
+                <wp14:sizeRelH relativeFrom="margin">
+                  <wp14:pctWidth>0</wp14:pctWidth>
+                </wp14:sizeRelH>
+                <wp14:sizeRelV relativeFrom="margin">
+                  <wp14:pctHeight>0</wp14:pctHeight>
+                </wp14:sizeRelV>
+              </wp:anchor>
+            </w:drawing>
+          </mc:Choice>
+          <mc:Fallback>
+            <w:pict>
+              <v:rect w14:anchorId="36F663C8" id="Rectángulo 6" o:spid="_x0000_s1027" style="position:absolute;margin-left:51.4pt;margin-top:.5pt;width:333.75pt;height:55.5pt;z-index:251662336;visibility:visible;mso-wrap-style:square;mso-width-percent:0;mso-height-percent:0;mso-wrap-distance-left:9pt;mso-wrap-distance-top:0;mso-wrap-distance-right:9pt;mso-wrap-distance-bottom:0;mso-position-horizontal:absolute;mso-position-horizontal-relative:margin;mso-position-vertical:absolute;mso-position-vertical-relative:text;mso-width-percent:0;mso-height-percent:0;mso-width-relative:margin;mso-height-relative:margin;v-text-anchor:middle" o:gfxdata="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" filled="f" stroked="f" strokeweight="1pt">
+                <v:textbox>
+                  <w:txbxContent>
+                    <w:p>
+                      <w:pPr>
+                        <w:jc w:val="center"/>
+                        <w:rPr>
+                          <w:rFonts w:ascii="Bahnschrift SemiBold Condensed" w:hAnsi="Bahnschrift SemiBold Condensed"/>
+                          <w:color w:val="003300"/>
+                          <w:sz w:val="48"/>
+                          <w:szCs w:val="48"/>
+                          <w14:reflection w14:blurRad="6350" w14:stA="53000" w14:stPos="0" w14:endA="300" w14:endPos="35500" w14:dist="0" w14:dir="5400000" w14:fadeDir="5400000" w14:sx="100000" w14:sy="-90000" w14:kx="0" w14:ky="0" w14:algn="bl"/>
+                          <w14:textOutline w14:w="0" w14:cap="flat" w14:cmpd="sng" w14:algn="ctr">
+                            <w14:noFill/>
+                            <w14:prstDash w14:val="solid"/>
+                            <w14:round/>
+                          </w14:textOutline>
+                        </w:rPr>
+                      </w:pPr>
+                      <w:r>
+                        <w:rPr>
+                          <w:rFonts w:ascii="Bahnschrift SemiBold Condensed" w:hAnsi="Bahnschrift SemiBold Condensed"/>
+                          <w:color w:val="003300"/>
+                          <w:sz w:val="48"/>
+                          <w:szCs w:val="48"/>
+                          <w14:reflection w14:blurRad="6350" w14:stA="53000" w14:stPos="0" w14:endA="300" w14:endPos="35500" w14:dist="0" w14:dir="5400000" w14:fadeDir="5400000" w14:sx="100000" w14:sy="-90000" w14:kx="0" w14:ky="0" w14:algn="bl"/>
+                          <w14:textOutline w14:w="0" w14:cap="flat" w14:cmpd="sng" w14:algn="ctr">
+                            <w14:noFill/>
+                            <w14:prstDash w14:val="solid"/>
+                            <w14:round/>
+                          </w14:textOutline>
+                        </w:rPr>
+                        <w:t>DESARROLLO DE APLICACIONES WEB</w:t>
+                      </w:r>
+                    </w:p>
+                  </w:txbxContent>
+                </v:textbox>
+                <w10:wrap anchorx="margin"/>
+              </v:rect>
+            </w:pict>
+          </mc:Fallback>
+        </mc:AlternateContent>
+      </w:r>
+    </w:p>
+    <w:p>
+      <w:pPr>
+        <w:rPr>
+          <w:rFonts w:ascii="Arial" w:hAnsi="Arial" w:cs="Arial"/>
+        </w:rPr>
+      </w:pPr>
+      <w:r>
+        <w:rPr>
+          <w:rFonts w:ascii="Arial" w:hAnsi="Arial" w:cs="Arial"/>
+          <w:noProof/>
+          <w:lang w:val="en-US"/>
+        </w:rPr>
+        <mc:AlternateContent>
+          <mc:Choice Requires="wps">
+            <w:drawing>
+              <wp:anchor distT="0" distB="0" distL="114300" distR="114300" simplePos="0" relativeHeight="251660288" behindDoc="0" locked="0" layoutInCell="1" allowOverlap="1" wp14:anchorId="40F1B879" wp14:editId="143EC93C">
+                <wp:simplePos x="0" y="0"/>
+                <wp:positionH relativeFrom="column">
+                  <wp:posOffset>405765</wp:posOffset>
+                </wp:positionH>
+                <wp:positionV relativeFrom="paragraph">
+                  <wp:posOffset>273050</wp:posOffset>
+                </wp:positionV>
+                <wp:extent cx="4276725" cy="809625"/>
+                <wp:effectExtent l="0" t="0" r="0" b="0"/>
+                <wp:wrapNone/>
+                <wp:docPr id="35" name="Rectángulo 35"/>
+                <wp:cNvGraphicFramePr/>
+                <a:graphic xmlns:a="http://schemas.openxmlformats.org/drawingml/2006/main">
+                  <a:graphicData uri="http://schemas.microsoft.com/office/word/2010/wordprocessingShape">
+                    <wps:wsp>
+                      <wps:cNvSpPr/>
+                      <wps:spPr>
+                        <a:xfrm>
+                          <a:off x="0" y="0"/>
+                          <a:ext cx="4276725" cy="809625"/>
+                        </a:xfrm>
+                        <a:prstGeom prst="rect">
+                          <a:avLst/>
+                        </a:prstGeom>
+                        <a:noFill/>
+                        <a:ln>
+                          <a:noFill/>
+                        </a:ln>
+                      </wps:spPr>
+                      <wps:style>
+                        <a:lnRef idx="2">
+                          <a:schemeClr val="accent1">
+                            <a:shade val="50000"/>
+                          </a:schemeClr>
+                        </a:lnRef>
+                        <a:fillRef idx="1">
+                          <a:schemeClr val="accent1"/>
+                        </a:fillRef>
+                        <a:effectRef idx="0">
+                          <a:schemeClr val="accent1"/>
+                        </a:effectRef>
+                        <a:fontRef idx="minor">
+                          <a:schemeClr val="lt1"/>
+                        </a:fontRef>
+                      </wps:style>
+                      <wps:txbx>
+                        <w:txbxContent>
+                          <w:p>
+                            <w:pPr>
+                              <w:jc w:val="center"/>
+                              <w:rPr>
+                                <w:rFonts w:ascii="Bahnschrift SemiBold SemiConden" w:hAnsi="Bahnschrift SemiBold SemiConden" w:cs="Arial"/>
+                                <w:b/>
+                                <w:bCs/>
+                                <w:color w:val="002060"/>
+                                <w:sz w:val="72"/>
+                                <w:szCs w:val="72"/>
+                                <w:lang w:val="es-ES"/>
+                              </w:rPr>
+                            </w:pPr>
+                          </w:p>
+                        </w:txbxContent>
+                      </wps:txbx>
+                      <wps:bodyPr rot="0" spcFirstLastPara="0" vertOverflow="overflow" horzOverflow="overflow" vert="horz" wrap="square" lIns="91440" tIns="45720" rIns="91440" bIns="45720" numCol="1" spcCol="0" rtlCol="0" fromWordArt="0" anchor="ctr" anchorCtr="0" forceAA="0" compatLnSpc="1">
+                        <a:prstTxWarp prst="textNoShape">
+                          <a:avLst/>
+                        </a:prstTxWarp>
+                        <a:noAutofit/>
+                      </wps:bodyPr>
+                    </wps:wsp>
+                  </a:graphicData>
+                </a:graphic>
+              </wp:anchor>
+            </w:drawing>
+          </mc:Choice>
+          <mc:Fallback>
+            <w:pict>
+              <v:rect w14:anchorId="40F1B879" id="Rectángulo 35" o:spid="_x0000_s1028" style="position:absolute;margin-left:31.95pt;margin-top:21.5pt;width:336.75pt;height:63.75pt;z-index:251660288;visibility:visible;mso-wrap-style:square;mso-wrap-distance-left:9pt;mso-wrap-distance-top:0;mso-wrap-distance-right:9pt;mso-wrap-distance-bottom:0;mso-position-horizontal:absolute;mso-position-horizontal-relative:text;mso-position-vertical:absolute;mso-position-vertical-relative:text;v-text-anchor:middle" o:gfxdata="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" filled="f" stroked="f" strokeweight="1pt">
+                <v:textbox>
+                  <w:txbxContent>
+                    <w:p>
+                      <w:pPr>
+                        <w:jc w:val="center"/>
+                        <w:rPr>
+                          <w:rFonts w:ascii="Bahnschrift SemiBold SemiConden" w:hAnsi="Bahnschrift SemiBold SemiConden" w:cs="Arial"/>
+                          <w:b/>
+                          <w:bCs/>
+                          <w:color w:val="002060"/>
+                          <w:sz w:val="72"/>
+                          <w:szCs w:val="72"/>
+                          <w:lang w:val="es-ES"/>
+                        </w:rPr>
+                      </w:pPr>
+                    </w:p>
+                  </w:txbxContent>
+                </v:textbox>
+              </v:rect>
+            </w:pict>
+          </mc:Fallback>
+        </mc:AlternateContent>
+      </w:r>
+    </w:p>
+    <w:p>
+      <w:pPr>
+        <w:rPr>
+          <w:rFonts w:ascii="Arial" w:hAnsi="Arial" w:cs="Arial"/>
+        </w:rPr>
+      </w:pPr>
+      <w:r>
+        <w:rPr>
+          <w:rFonts w:ascii="Arial" w:hAnsi="Arial" w:cs="Arial"/>
+          <w:noProof/>
+          <w:lang w:val="en-US"/>
+        </w:rPr>
+        <mc:AlternateContent>
+          <mc:Choice Requires="wps">
+            <w:drawing>
+              <wp:anchor distT="0" distB="0" distL="114300" distR="114300" simplePos="0" relativeHeight="251664384" behindDoc="0" locked="0" layoutInCell="1" allowOverlap="1" wp14:anchorId="47BABD04" wp14:editId="61F22176">
+                <wp:simplePos x="0" y="0"/>
+                <wp:positionH relativeFrom="column">
+                  <wp:posOffset>377190</wp:posOffset>
+                </wp:positionH>
+                <wp:positionV relativeFrom="paragraph">
+                  <wp:posOffset>15875</wp:posOffset>
+                </wp:positionV>
+                <wp:extent cx="4905375" cy="5619750"/>
+                <wp:effectExtent l="0" t="0" r="0" b="0"/>
+                <wp:wrapNone/>
+                <wp:docPr id="7" name="Rectángulo 7"/>
+                <wp:cNvGraphicFramePr/>
+                <a:graphic xmlns:a="http://schemas.openxmlformats.org/drawingml/2006/main">
+                  <a:graphicData uri="http://schemas.microsoft.com/office/word/2010/wordprocessingShape">
+                    <wps:wsp>
+                      <wps:cNvSpPr/>
+                      <wps:spPr>
+                        <a:xfrm>
+                          <a:off x="0" y="0"/>
+                          <a:ext cx="4905375" cy="5619750"/>
+                        </a:xfrm>
+                        <a:prstGeom prst="rect">
+                          <a:avLst/>
+                        </a:prstGeom>
+                        <a:noFill/>
+                        <a:ln>
+                          <a:noFill/>
+                        </a:ln>
+                      </wps:spPr>
+                      <wps:style>
+                        <a:lnRef idx="2">
+                          <a:schemeClr val="accent1">
+                            <a:shade val="50000"/>
+                          </a:schemeClr>
+                        </a:lnRef>
+                        <a:fillRef idx="1">
+                          <a:schemeClr val="accent1"/>
+                        </a:fillRef>
+                        <a:effectRef idx="0">
+                          <a:schemeClr val="accent1"/>
+                        </a:effectRef>
+                        <a:fontRef idx="minor">
+                          <a:schemeClr val="lt1"/>
+                        </a:fontRef>
+                      </wps:style>
+                      <wps:txbx>
+                        <w:txbxContent>
+                          <w:p>
+                            <w:pPr>
+                              <w:jc w:val="center"/>
+                              <w:rPr>
+                                <w:rFonts w:ascii="Arial Nova Cond" w:hAnsi="Arial Nova Cond"/>
+                                <w:color w:val="833C0B" w:themeColor="accent2" w:themeShade="80"/>
+                                <w:sz w:val="40"/>
+                                <w:szCs w:val="40"/>
+                                <w14:shadow w14:blurRad="50800" w14:dist="38100" w14:dir="2700000" w14:sx="100000" w14:sy="100000" w14:kx="0" w14:ky="0" w14:algn="tl">
+                                  <w14:srgbClr w14:val="000000">
+                                    <w14:alpha w14:val="60000"/>
+                                  </w14:srgbClr>
+                                </w14:shadow>
+                              </w:rPr>
+                            </w:pPr>
+                          </w:p>
+                          <w:p>
+                            <w:pPr>
+                              <w:jc w:val="center"/>
+                              <w:rPr>
+                                <w:rFonts w:ascii="Arial Nova Cond" w:hAnsi="Arial Nova Cond"/>
+                                <w:color w:val="0D0D0D" w:themeColor="text1" w:themeTint="F2"/>
+                                <w:sz w:val="44"/>
+                                <w:szCs w:val="44"/>
+                                <w14:shadow w14:blurRad="50800" w14:dist="38100" w14:dir="0" w14:sx="100000" w14:sy="100000" w14:kx="0" w14:ky="0" w14:algn="l">
+                                  <w14:srgbClr w14:val="000000">
+                                    <w14:alpha w14:val="60000"/>
+                                  </w14:srgbClr>
+                                </w14:shadow>
+                              </w:rPr>
+                            </w:pPr>
+                            <w:r>
+                              <w:rPr>
+                                <w:rFonts w:ascii="Arial Nova Cond" w:hAnsi="Arial Nova Cond"/>
+                                <w:color w:val="0D0D0D" w:themeColor="text1" w:themeTint="F2"/>
+                                <w:sz w:val="44"/>
+                                <w:szCs w:val="44"/>
+                                <w14:shadow w14:blurRad="50800" w14:dist="38100" w14:dir="0" w14:sx="100000" w14:sy="100000" w14:kx="0" w14:ky="0" w14:algn="l">
+                                  <w14:srgbClr w14:val="000000">
+                                    <w14:alpha w14:val="60000"/>
+                                  </w14:srgbClr>
+                                </w14:shadow>
+                              </w:rPr>
+                              <w:t>DEFINICION DEL PROYECTO</w:t>
+                            </w:r>
+                          </w:p>
+                          <w:p>
+                            <w:pPr>
+                              <w:jc w:val="center"/>
+                              <w:rPr>
+                                <w:rFonts w:ascii="Arial Nova Cond" w:hAnsi="Arial Nova Cond"/>
+                                <w:color w:val="C45911" w:themeColor="accent2" w:themeShade="BF"/>
+                                <w:sz w:val="48"/>
+                                <w:szCs w:val="48"/>
+                                <w14:shadow w14:blurRad="38100" w14:dist="19050" w14:dir="2700000" w14:sx="100000" w14:sy="100000" w14:kx="0" w14:ky="0" w14:algn="tl">
+                                  <w14:schemeClr w14:val="dk1">
+                                    <w14:alpha w14:val="60000"/>
+                                  </w14:schemeClr>
+                                </w14:shadow>
+                                <w14:textOutline w14:w="0" w14:cap="flat" w14:cmpd="sng" w14:algn="ctr">
+                                  <w14:noFill/>
+                                  <w14:prstDash w14:val="solid"/>
+                                  <w14:round/>
+                                </w14:textOutline>
+                              </w:rPr>
+                            </w:pPr>
+                            <w:r>
+                              <w:rPr>
+                                <w:rFonts w:ascii="Arial Nova Cond" w:hAnsi="Arial Nova Cond"/>
+                                <w:color w:val="C45911" w:themeColor="accent2" w:themeShade="BF"/>
+                                <w:sz w:val="48"/>
+                                <w:szCs w:val="48"/>
+                                <w14:shadow w14:blurRad="38100" w14:dist="19050" w14:dir="2700000" w14:sx="100000" w14:sy="100000" w14:kx="0" w14:ky="0" w14:algn="tl">
+                                  <w14:schemeClr w14:val="dk1">
+                                    <w14:alpha w14:val="60000"/>
+                                  </w14:schemeClr>
+                                </w14:shadow>
+                                <w14:textOutline w14:w="0" w14:cap="flat" w14:cmpd="sng" w14:algn="ctr">
+                                  <w14:noFill/>
+                                  <w14:prstDash w14:val="solid"/>
+                                  <w14:round/>
+                                </w14:textOutline>
+                              </w:rPr>
+                              <w:t>Integrantes:</w:t>
+                            </w:r>
+                          </w:p>
+                          <w:p>
+                            <w:pPr>
+                              <w:jc w:val="center"/>
+                              <w:rPr>
+                                <w:rFonts w:ascii="Arial Nova Cond" w:hAnsi="Arial Nova Cond"/>
+                                <w:color w:val="000000" w:themeColor="text1"/>
+                                <w:sz w:val="36"/>
+                                <w:szCs w:val="36"/>
+                              </w:rPr>
+                            </w:pPr>
+                            <w:r>
+                              <w:rPr>
+                                <w:rFonts w:ascii="Arial Nova Cond" w:hAnsi="Arial Nova Cond"/>
+                                <w:color w:val="000000" w:themeColor="text1"/>
+                                <w:sz w:val="36"/>
+                                <w:szCs w:val="36"/>
+                              </w:rPr>
+                              <w:t>Marlon Cevallos</w:t>
+                            </w:r>
+                          </w:p>
+                          <w:p>
+                            <w:pPr>
+                              <w:jc w:val="center"/>
+                              <w:rPr>
+                                <w:rFonts w:ascii="Arial Nova Cond" w:hAnsi="Arial Nova Cond"/>
+                                <w:color w:val="000000" w:themeColor="text1"/>
+                                <w:sz w:val="36"/>
+                                <w:szCs w:val="36"/>
+                              </w:rPr>
+                            </w:pPr>
+                            <w:r>
+                              <w:rPr>
+                                <w:rFonts w:ascii="Arial Nova Cond" w:hAnsi="Arial Nova Cond"/>
+                                <w:color w:val="000000" w:themeColor="text1"/>
+                                <w:sz w:val="36"/>
+                                <w:szCs w:val="36"/>
+                              </w:rPr>
+                              <w:t>Michael Gudiño</w:t>
+                            </w:r>
+                          </w:p>
+                          <w:p>
+                            <w:pPr>
+                              <w:jc w:val="center"/>
+                              <w:rPr>
+                                <w:rFonts w:ascii="Arial Nova Cond" w:hAnsi="Arial Nova Cond"/>
+                                <w:color w:val="000000" w:themeColor="text1"/>
+                                <w:sz w:val="36"/>
+                                <w:szCs w:val="36"/>
+                              </w:rPr>
+                            </w:pPr>
+                            <w:r>
+                              <w:rPr>
+                                <w:rFonts w:ascii="Arial Nova Cond" w:hAnsi="Arial Nova Cond"/>
+                                <w:color w:val="000000" w:themeColor="text1"/>
+                                <w:sz w:val="36"/>
+                                <w:szCs w:val="36"/>
+                              </w:rPr>
+                              <w:t>Carla Iza</w:t>
+                            </w:r>
+                          </w:p>
+                          <w:p>
+                            <w:pPr>
+                              <w:jc w:val="center"/>
+                              <w:rPr>
+                                <w:rFonts w:ascii="Arial Nova Cond" w:hAnsi="Arial Nova Cond"/>
+                                <w:color w:val="000000" w:themeColor="text1"/>
+                                <w:sz w:val="36"/>
+                                <w:szCs w:val="36"/>
+                              </w:rPr>
+                            </w:pPr>
+                            <w:r>
+                              <w:rPr>
+                                <w:rFonts w:ascii="Arial Nova Cond" w:hAnsi="Arial Nova Cond"/>
+                                <w:color w:val="000000" w:themeColor="text1"/>
+                                <w:sz w:val="36"/>
+                                <w:szCs w:val="36"/>
+                              </w:rPr>
+                              <w:t>Steven Jaramillo</w:t>
+                            </w:r>
+                          </w:p>
+                          <w:p>
+                            <w:pPr>
+                              <w:jc w:val="center"/>
+                              <w:rPr>
+                                <w:rFonts w:ascii="Arial Nova Cond" w:hAnsi="Arial Nova Cond"/>
+                                <w:color w:val="C45911" w:themeColor="accent2" w:themeShade="BF"/>
+                                <w:sz w:val="48"/>
+                                <w:szCs w:val="48"/>
+                                <w14:shadow w14:blurRad="38100" w14:dist="19050" w14:dir="2700000" w14:sx="100000" w14:sy="100000" w14:kx="0" w14:ky="0" w14:algn="tl">
+                                  <w14:schemeClr w14:val="dk1">
+                                    <w14:alpha w14:val="60000"/>
+                                  </w14:schemeClr>
+                                </w14:shadow>
+                                <w14:textOutline w14:w="0" w14:cap="flat" w14:cmpd="sng" w14:algn="ctr">
+                                  <w14:noFill/>
+                                  <w14:prstDash w14:val="solid"/>
+                                  <w14:round/>
+                                </w14:textOutline>
+                              </w:rPr>
+                            </w:pPr>
+                            <w:r>
+                              <w:rPr>
+                                <w:rFonts w:ascii="Arial Nova Cond" w:hAnsi="Arial Nova Cond"/>
+                                <w:color w:val="C45911" w:themeColor="accent2" w:themeShade="BF"/>
+                                <w:sz w:val="48"/>
+                                <w:szCs w:val="48"/>
+                                <w14:shadow w14:blurRad="38100" w14:dist="19050" w14:dir="2700000" w14:sx="100000" w14:sy="100000" w14:kx="0" w14:ky="0" w14:algn="tl">
+                                  <w14:schemeClr w14:val="dk1">
+                                    <w14:alpha w14:val="60000"/>
+                                  </w14:schemeClr>
+                                </w14:shadow>
+                                <w14:textOutline w14:w="0" w14:cap="flat" w14:cmpd="sng" w14:algn="ctr">
+                                  <w14:noFill/>
+                                  <w14:prstDash w14:val="solid"/>
+                                  <w14:round/>
+                                </w14:textOutline>
+                              </w:rPr>
+                              <w:t>Ing</w:t>
+                            </w:r>
+                            <w:r>
+                              <w:rPr>
+                                <w:rFonts w:ascii="Arial Nova Cond" w:hAnsi="Arial Nova Cond"/>
+                                <w:color w:val="C45911" w:themeColor="accent2" w:themeShade="BF"/>
+                                <w:sz w:val="48"/>
+                                <w:szCs w:val="48"/>
+                                <w14:shadow w14:blurRad="38100" w14:dist="19050" w14:dir="2700000" w14:sx="100000" w14:sy="100000" w14:kx="0" w14:ky="0" w14:algn="tl">
+                                  <w14:schemeClr w14:val="dk1">
+                                    <w14:alpha w14:val="60000"/>
+                                  </w14:schemeClr>
+                                </w14:shadow>
+                                <w14:textOutline w14:w="0" w14:cap="flat" w14:cmpd="sng" w14:algn="ctr">
+                                  <w14:noFill/>
+                                  <w14:prstDash w14:val="solid"/>
+                                  <w14:round/>
+                                </w14:textOutline>
+                              </w:rPr>
+                              <w:t>eniero:</w:t>
+                            </w:r>
+                          </w:p>
+                          <w:p>
+                            <w:pPr>
+                              <w:jc w:val="center"/>
+                              <w:rPr>
+                                <w:rFonts w:ascii="Arial Nova Cond" w:hAnsi="Arial Nova Cond"/>
+                                <w:color w:val="000000" w:themeColor="text1"/>
+                                <w:sz w:val="36"/>
+                                <w:szCs w:val="36"/>
+                              </w:rPr>
+                            </w:pPr>
+                            <w:r>
+                              <w:rPr>
+                                <w:rFonts w:ascii="Arial Nova Cond" w:hAnsi="Arial Nova Cond"/>
+                                <w:color w:val="000000" w:themeColor="text1"/>
+                                <w:sz w:val="36"/>
+                                <w:szCs w:val="36"/>
+                              </w:rPr>
+                              <w:t>Jorge Edison Lascano</w:t>
+                            </w:r>
+                          </w:p>
+                          <w:p>
+                            <w:pPr>
+                              <w:jc w:val="center"/>
+                              <w:rPr>
+                                <w:rFonts w:ascii="Arial Nova Cond" w:hAnsi="Arial Nova Cond"/>
+                                <w:color w:val="000000" w:themeColor="text1"/>
+                                <w:sz w:val="36"/>
+                                <w:szCs w:val="36"/>
+                              </w:rPr>
+                            </w:pPr>
+                          </w:p>
+                          <w:p>
+                            <w:pPr>
+                              <w:jc w:val="center"/>
+                              <w:rPr>
+                                <w:rFonts w:ascii="Arial Nova Cond" w:hAnsi="Arial Nova Cond"/>
+                                <w:color w:val="000000" w:themeColor="text1"/>
+                                <w:sz w:val="36"/>
+                                <w:szCs w:val="36"/>
+                              </w:rPr>
+                            </w:pPr>
+                          </w:p>
+                          <w:p>
+                            <w:pPr>
+                              <w:jc w:val="center"/>
+                              <w:rPr>
+                                <w:rFonts w:ascii="Arial Nova Cond" w:hAnsi="Arial Nova Cond"/>
+                                <w:color w:val="000000" w:themeColor="text1"/>
+                                <w:sz w:val="36"/>
+                                <w:szCs w:val="36"/>
+                              </w:rPr>
+                            </w:pPr>
+                            <w:r>
+                              <w:rPr>
+                                <w:rFonts w:ascii="Arial Nova Cond" w:hAnsi="Arial Nova Cond"/>
+                                <w:color w:val="000000" w:themeColor="text1"/>
+                                <w:sz w:val="36"/>
+                                <w:szCs w:val="36"/>
+                              </w:rPr>
+                              <w:t>23 de noviembre del 2022</w:t>
+                            </w:r>
+                          </w:p>
+                          <w:p>
+                            <w:pPr>
+                              <w:jc w:val="center"/>
+                              <w:rPr>
+                                <w:rFonts w:ascii="Arial Nova Cond" w:hAnsi="Arial Nova Cond"/>
+                                <w:color w:val="000000" w:themeColor="text1"/>
+                                <w:sz w:val="36"/>
+                                <w:szCs w:val="36"/>
+                              </w:rPr>
+                            </w:pPr>
+                          </w:p>
+                          <w:p>
+                            <w:pPr>
+                              <w:jc w:val="center"/>
+                              <w:rPr>
+                                <w:rFonts w:ascii="Arial Nova Cond" w:hAnsi="Arial Nova Cond"/>
+                                <w:color w:val="000000" w:themeColor="text1"/>
+                                <w:sz w:val="36"/>
+                                <w:szCs w:val="36"/>
+                              </w:rPr>
+                            </w:pPr>
+                          </w:p>
+                          <w:p>
+                            <w:pPr>
+                              <w:jc w:val="center"/>
+                              <w:rPr>
+                                <w:rFonts w:ascii="Arial Nova Cond" w:hAnsi="Arial Nova Cond"/>
+                                <w:color w:val="000000" w:themeColor="text1"/>
+                                <w:sz w:val="28"/>
+                                <w:szCs w:val="28"/>
+                              </w:rPr>
+                            </w:pPr>
+                          </w:p>
+                          <w:p>
+                            <w:pPr>
+                              <w:jc w:val="center"/>
+                              <w:rPr>
+                                <w:rFonts w:ascii="Arial Nova Cond" w:hAnsi="Arial Nova Cond"/>
+                                <w:color w:val="000000" w:themeColor="text1"/>
+                                <w:sz w:val="28"/>
+                                <w:szCs w:val="28"/>
+                              </w:rPr>
+                            </w:pPr>
+                          </w:p>
+                          <w:p>
+                            <w:pPr>
+                              <w:jc w:val="center"/>
+                              <w:rPr>
+                                <w:rFonts w:ascii="Arial Nova Cond" w:hAnsi="Arial Nova Cond"/>
+                                <w:color w:val="000000" w:themeColor="text1"/>
+                                <w:sz w:val="28"/>
+                                <w:szCs w:val="28"/>
+                              </w:rPr>
+                            </w:pPr>
+                          </w:p>
+                          <w:p>
+                            <w:pPr>
+                              <w:jc w:val="center"/>
+                              <w:rPr>
+                                <w:rFonts w:ascii="Arial Nova Cond" w:hAnsi="Arial Nova Cond"/>
+                                <w:color w:val="000000" w:themeColor="text1"/>
+                                <w:sz w:val="28"/>
+                                <w:szCs w:val="28"/>
+                              </w:rPr>
+                            </w:pPr>
+                          </w:p>
+                        </w:txbxContent>
+                      </wps:txbx>
+                      <wps:bodyPr rot="0" spcFirstLastPara="0" vertOverflow="overflow" horzOverflow="overflow" vert="horz" wrap="square" lIns="91440" tIns="45720" rIns="91440" bIns="45720" numCol="1" spcCol="0" rtlCol="0" fromWordArt="0" anchor="ctr" anchorCtr="0" forceAA="0" compatLnSpc="1">
+                        <a:prstTxWarp prst="textNoShape">
+                          <a:avLst/>
+                        </a:prstTxWarp>
+                        <a:noAutofit/>
+                      </wps:bodyPr>
+                    </wps:wsp>
+                  </a:graphicData>
+                </a:graphic>
+                <wp14:sizeRelH relativeFrom="margin">
+                  <wp14:pctWidth>0</wp14:pctWidth>
+                </wp14:sizeRelH>
+                <wp14:sizeRelV relativeFrom="margin">
+                  <wp14:pctHeight>0</wp14:pctHeight>
+                </wp14:sizeRelV>
+              </wp:anchor>
+            </w:drawing>
+          </mc:Choice>
+          <mc:Fallback>
+            <w:pict>
+              <v:rect w14:anchorId="47BABD04" id="Rectángulo 7" o:spid="_x0000_s1029" style="position:absolute;margin-left:29.7pt;margin-top:1.25pt;width:386.25pt;height:442.5pt;z-index:251664384;visibility:visible;mso-wrap-style:square;mso-width-percent:0;mso-height-percent:0;mso-wrap-distance-left:9pt;mso-wrap-distance-top:0;mso-wrap-distance-right:9pt;mso-wrap-distance-bottom:0;mso-position-horizontal:absolute;mso-position-horizontal-relative:text;mso-position-vertical:absolute;mso-position-vertical-relative:text;mso-width-percent:0;mso-height-percent:0;mso-width-relative:margin;mso-height-relative:margin;v-text-anchor:middle" o:gfxdata="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" filled="f" stroked="f" strokeweight="1pt">
+                <v:textbox>
+                  <w:txbxContent>
+                    <w:p>
+                      <w:pPr>
+                        <w:jc w:val="center"/>
+                        <w:rPr>
+                          <w:rFonts w:ascii="Arial Nova Cond" w:hAnsi="Arial Nova Cond"/>
+                          <w:color w:val="833C0B" w:themeColor="accent2" w:themeShade="80"/>
+                          <w:sz w:val="40"/>
+                          <w:szCs w:val="40"/>
+                          <w14:shadow w14:blurRad="50800" w14:dist="38100" w14:dir="2700000" w14:sx="100000" w14:sy="100000" w14:kx="0" w14:ky="0" w14:algn="tl">
+                            <w14:srgbClr w14:val="000000">
+                              <w14:alpha w14:val="60000"/>
+                            </w14:srgbClr>
+                          </w14:shadow>
+                        </w:rPr>
+                      </w:pPr>
+                    </w:p>
+                    <w:p>
+                      <w:pPr>
+                        <w:jc w:val="center"/>
+                        <w:rPr>
+                          <w:rFonts w:ascii="Arial Nova Cond" w:hAnsi="Arial Nova Cond"/>
+                          <w:color w:val="0D0D0D" w:themeColor="text1" w:themeTint="F2"/>
+                          <w:sz w:val="44"/>
+                          <w:szCs w:val="44"/>
+                          <w14:shadow w14:blurRad="50800" w14:dist="38100" w14:dir="0" w14:sx="100000" w14:sy="100000" w14:kx="0" w14:ky="0" w14:algn="l">
+                            <w14:srgbClr w14:val="000000">
+                              <w14:alpha w14:val="60000"/>
+                            </w14:srgbClr>
+                          </w14:shadow>
+                        </w:rPr>
+                      </w:pPr>
+                      <w:r>
+                        <w:rPr>
+                          <w:rFonts w:ascii="Arial Nova Cond" w:hAnsi="Arial Nova Cond"/>
+                          <w:color w:val="0D0D0D" w:themeColor="text1" w:themeTint="F2"/>
+                          <w:sz w:val="44"/>
+                          <w:szCs w:val="44"/>
+                          <w14:shadow w14:blurRad="50800" w14:dist="38100" w14:dir="0" w14:sx="100000" w14:sy="100000" w14:kx="0" w14:ky="0" w14:algn="l">
+                            <w14:srgbClr w14:val="000000">
+                              <w14:alpha w14:val="60000"/>
+                            </w14:srgbClr>
+                          </w14:shadow>
+                        </w:rPr>
+                        <w:t>DEFINICION DEL PROYECTO</w:t>
+                      </w:r>
+                    </w:p>
+                    <w:p>
+                      <w:pPr>
+                        <w:jc w:val="center"/>
+                        <w:rPr>
+                          <w:rFonts w:ascii="Arial Nova Cond" w:hAnsi="Arial Nova Cond"/>
+                          <w:color w:val="C45911" w:themeColor="accent2" w:themeShade="BF"/>
+                          <w:sz w:val="48"/>
+                          <w:szCs w:val="48"/>
+                          <w14:shadow w14:blurRad="38100" w14:dist="19050" w14:dir="2700000" w14:sx="100000" w14:sy="100000" w14:kx="0" w14:ky="0" w14:algn="tl">
+                            <w14:schemeClr w14:val="dk1">
+                              <w14:alpha w14:val="60000"/>
+                            </w14:schemeClr>
+                          </w14:shadow>
+                          <w14:textOutline w14:w="0" w14:cap="flat" w14:cmpd="sng" w14:algn="ctr">
+                            <w14:noFill/>
+                            <w14:prstDash w14:val="solid"/>
+                            <w14:round/>
+                          </w14:textOutline>
+                        </w:rPr>
+                      </w:pPr>
+                      <w:r>
+                        <w:rPr>
+                          <w:rFonts w:ascii="Arial Nova Cond" w:hAnsi="Arial Nova Cond"/>
+                          <w:color w:val="C45911" w:themeColor="accent2" w:themeShade="BF"/>
+                          <w:sz w:val="48"/>
+                          <w:szCs w:val="48"/>
+                          <w14:shadow w14:blurRad="38100" w14:dist="19050" w14:dir="2700000" w14:sx="100000" w14:sy="100000" w14:kx="0" w14:ky="0" w14:algn="tl">
+                            <w14:schemeClr w14:val="dk1">
+                              <w14:alpha w14:val="60000"/>
+                            </w14:schemeClr>
+                          </w14:shadow>
+                          <w14:textOutline w14:w="0" w14:cap="flat" w14:cmpd="sng" w14:algn="ctr">
+                            <w14:noFill/>
+                            <w14:prstDash w14:val="solid"/>
+                            <w14:round/>
+                          </w14:textOutline>
+                        </w:rPr>
+                        <w:t>Integrantes:</w:t>
+                      </w:r>
+                    </w:p>
+                    <w:p>
+                      <w:pPr>
+                        <w:jc w:val="center"/>
+                        <w:rPr>
+                          <w:rFonts w:ascii="Arial Nova Cond" w:hAnsi="Arial Nova Cond"/>
+                          <w:color w:val="000000" w:themeColor="text1"/>
+                          <w:sz w:val="36"/>
+                          <w:szCs w:val="36"/>
+                        </w:rPr>
+                      </w:pPr>
+                      <w:r>
+                        <w:rPr>
+                          <w:rFonts w:ascii="Arial Nova Cond" w:hAnsi="Arial Nova Cond"/>
+                          <w:color w:val="000000" w:themeColor="text1"/>
+                          <w:sz w:val="36"/>
+                          <w:szCs w:val="36"/>
+                        </w:rPr>
+                        <w:t>Marlon Cevallos</w:t>
+                      </w:r>
+                    </w:p>
+                    <w:p>
+                      <w:pPr>
+                        <w:jc w:val="center"/>
+                        <w:rPr>
+                          <w:rFonts w:ascii="Arial Nova Cond" w:hAnsi="Arial Nova Cond"/>
+                          <w:color w:val="000000" w:themeColor="text1"/>
+                          <w:sz w:val="36"/>
+                          <w:szCs w:val="36"/>
+                        </w:rPr>
+                      </w:pPr>
+                      <w:r>
+                        <w:rPr>
+                          <w:rFonts w:ascii="Arial Nova Cond" w:hAnsi="Arial Nova Cond"/>
+                          <w:color w:val="000000" w:themeColor="text1"/>
+                          <w:sz w:val="36"/>
+                          <w:szCs w:val="36"/>
+                        </w:rPr>
+                        <w:t>Michael Gudiño</w:t>
+                      </w:r>
+                    </w:p>
+                    <w:p>
+                      <w:pPr>
+                        <w:jc w:val="center"/>
+                        <w:rPr>
+                          <w:rFonts w:ascii="Arial Nova Cond" w:hAnsi="Arial Nova Cond"/>
+                          <w:color w:val="000000" w:themeColor="text1"/>
+                          <w:sz w:val="36"/>
+                          <w:szCs w:val="36"/>
+                        </w:rPr>
+                      </w:pPr>
+                      <w:r>
+                        <w:rPr>
+                          <w:rFonts w:ascii="Arial Nova Cond" w:hAnsi="Arial Nova Cond"/>
+                          <w:color w:val="000000" w:themeColor="text1"/>
+                          <w:sz w:val="36"/>
+                          <w:szCs w:val="36"/>
+                        </w:rPr>
+                        <w:t>Carla Iza</w:t>
+                      </w:r>
+                    </w:p>
+                    <w:p>
+                      <w:pPr>
+                        <w:jc w:val="center"/>
+                        <w:rPr>
+                          <w:rFonts w:ascii="Arial Nova Cond" w:hAnsi="Arial Nova Cond"/>
+                          <w:color w:val="000000" w:themeColor="text1"/>
+                          <w:sz w:val="36"/>
+                          <w:szCs w:val="36"/>
+                        </w:rPr>
+                      </w:pPr>
+                      <w:r>
+                        <w:rPr>
+                          <w:rFonts w:ascii="Arial Nova Cond" w:hAnsi="Arial Nova Cond"/>
+                          <w:color w:val="000000" w:themeColor="text1"/>
+                          <w:sz w:val="36"/>
+                          <w:szCs w:val="36"/>
+                        </w:rPr>
+                        <w:t>Steven Jaramillo</w:t>
+                      </w:r>
+                    </w:p>
+                    <w:p>
+                      <w:pPr>
+                        <w:jc w:val="center"/>
+                        <w:rPr>
+                          <w:rFonts w:ascii="Arial Nova Cond" w:hAnsi="Arial Nova Cond"/>
+                          <w:color w:val="C45911" w:themeColor="accent2" w:themeShade="BF"/>
+                          <w:sz w:val="48"/>
+                          <w:szCs w:val="48"/>
+                          <w14:shadow w14:blurRad="38100" w14:dist="19050" w14:dir="2700000" w14:sx="100000" w14:sy="100000" w14:kx="0" w14:ky="0" w14:algn="tl">
+                            <w14:schemeClr w14:val="dk1">
+                              <w14:alpha w14:val="60000"/>
+                            </w14:schemeClr>
+                          </w14:shadow>
+                          <w14:textOutline w14:w="0" w14:cap="flat" w14:cmpd="sng" w14:algn="ctr">
+                            <w14:noFill/>
+                            <w14:prstDash w14:val="solid"/>
+                            <w14:round/>
+                          </w14:textOutline>
+                        </w:rPr>
+                      </w:pPr>
+                      <w:r>
+                        <w:rPr>
+                          <w:rFonts w:ascii="Arial Nova Cond" w:hAnsi="Arial Nova Cond"/>
+                          <w:color w:val="C45911" w:themeColor="accent2" w:themeShade="BF"/>
+                          <w:sz w:val="48"/>
+                          <w:szCs w:val="48"/>
+                          <w14:shadow w14:blurRad="38100" w14:dist="19050" w14:dir="2700000" w14:sx="100000" w14:sy="100000" w14:kx="0" w14:ky="0" w14:algn="tl">
+                            <w14:schemeClr w14:val="dk1">
+                              <w14:alpha w14:val="60000"/>
+                            </w14:schemeClr>
+                          </w14:shadow>
+                          <w14:textOutline w14:w="0" w14:cap="flat" w14:cmpd="sng" w14:algn="ctr">
+                            <w14:noFill/>
+                            <w14:prstDash w14:val="solid"/>
+                            <w14:round/>
+                          </w14:textOutline>
+                        </w:rPr>
+                        <w:t>Ing</w:t>
+                      </w:r>
+                      <w:r>
+                        <w:rPr>
+                          <w:rFonts w:ascii="Arial Nova Cond" w:hAnsi="Arial Nova Cond"/>
+                          <w:color w:val="C45911" w:themeColor="accent2" w:themeShade="BF"/>
+                          <w:sz w:val="48"/>
+                          <w:szCs w:val="48"/>
+                          <w14:shadow w14:blurRad="38100" w14:dist="19050" w14:dir="2700000" w14:sx="100000" w14:sy="100000" w14:kx="0" w14:ky="0" w14:algn="tl">
+                            <w14:schemeClr w14:val="dk1">
+                              <w14:alpha w14:val="60000"/>
+                            </w14:schemeClr>
+                          </w14:shadow>
+                          <w14:textOutline w14:w="0" w14:cap="flat" w14:cmpd="sng" w14:algn="ctr">
+                            <w14:noFill/>
+                            <w14:prstDash w14:val="solid"/>
+                            <w14:round/>
+                          </w14:textOutline>
+                        </w:rPr>
+                        <w:t>eniero:</w:t>
+                      </w:r>
+                    </w:p>
+                    <w:p>
+                      <w:pPr>
+                        <w:jc w:val="center"/>
+                        <w:rPr>
+                          <w:rFonts w:ascii="Arial Nova Cond" w:hAnsi="Arial Nova Cond"/>
+                          <w:color w:val="000000" w:themeColor="text1"/>
+                          <w:sz w:val="36"/>
+                          <w:szCs w:val="36"/>
+                        </w:rPr>
+                      </w:pPr>
+                      <w:r>
+                        <w:rPr>
+                          <w:rFonts w:ascii="Arial Nova Cond" w:hAnsi="Arial Nova Cond"/>
+                          <w:color w:val="000000" w:themeColor="text1"/>
+                          <w:sz w:val="36"/>
+                          <w:szCs w:val="36"/>
+                        </w:rPr>
+                        <w:t>Jorge Edison Lascano</w:t>
+                      </w:r>
+                    </w:p>
+                    <w:p>
+                      <w:pPr>
+                        <w:jc w:val="center"/>
+                        <w:rPr>
+                          <w:rFonts w:ascii="Arial Nova Cond" w:hAnsi="Arial Nova Cond"/>
+                          <w:color w:val="000000" w:themeColor="text1"/>
+                          <w:sz w:val="36"/>
+                          <w:szCs w:val="36"/>
+                        </w:rPr>
+                      </w:pPr>
+                    </w:p>
+                    <w:p>
+                      <w:pPr>
+                        <w:jc w:val="center"/>
+                        <w:rPr>
+                          <w:rFonts w:ascii="Arial Nova Cond" w:hAnsi="Arial Nova Cond"/>
+                          <w:color w:val="000000" w:themeColor="text1"/>
+                          <w:sz w:val="36"/>
+                          <w:szCs w:val="36"/>
+                        </w:rPr>
+                      </w:pPr>
+                    </w:p>
+                    <w:p>
+                      <w:pPr>
+                        <w:jc w:val="center"/>
+                        <w:rPr>
+                          <w:rFonts w:ascii="Arial Nova Cond" w:hAnsi="Arial Nova Cond"/>
+                          <w:color w:val="000000" w:themeColor="text1"/>
+                          <w:sz w:val="36"/>
+                          <w:szCs w:val="36"/>
+                        </w:rPr>
+                      </w:pPr>
+                      <w:r>
+                        <w:rPr>
+                          <w:rFonts w:ascii="Arial Nova Cond" w:hAnsi="Arial Nova Cond"/>
+                          <w:color w:val="000000" w:themeColor="text1"/>
+                          <w:sz w:val="36"/>
+                          <w:szCs w:val="36"/>
+                        </w:rPr>
+                        <w:t>23 de noviembre del 2022</w:t>
+                      </w:r>
+                    </w:p>
+                    <w:p>
+                      <w:pPr>
+                        <w:jc w:val="center"/>
+                        <w:rPr>
+                          <w:rFonts w:ascii="Arial Nova Cond" w:hAnsi="Arial Nova Cond"/>
+                          <w:color w:val="000000" w:themeColor="text1"/>
+                          <w:sz w:val="36"/>
+                          <w:szCs w:val="36"/>
+                        </w:rPr>
+                      </w:pPr>
+                    </w:p>
+                    <w:p>
+                      <w:pPr>
+                        <w:jc w:val="center"/>
+                        <w:rPr>
+                          <w:rFonts w:ascii="Arial Nova Cond" w:hAnsi="Arial Nova Cond"/>
+                          <w:color w:val="000000" w:themeColor="text1"/>
+                          <w:sz w:val="36"/>
+                          <w:szCs w:val="36"/>
+                        </w:rPr>
+                      </w:pPr>
+                    </w:p>
+                    <w:p>
+                      <w:pPr>
+                        <w:jc w:val="center"/>
+                        <w:rPr>
+                          <w:rFonts w:ascii="Arial Nova Cond" w:hAnsi="Arial Nova Cond"/>
+                          <w:color w:val="000000" w:themeColor="text1"/>
+                          <w:sz w:val="28"/>
+                          <w:szCs w:val="28"/>
+                        </w:rPr>
+                      </w:pPr>
+                    </w:p>
+                    <w:p>
+                      <w:pPr>
+                        <w:jc w:val="center"/>
+                        <w:rPr>
+                          <w:rFonts w:ascii="Arial Nova Cond" w:hAnsi="Arial Nova Cond"/>
+                          <w:color w:val="000000" w:themeColor="text1"/>
+                          <w:sz w:val="28"/>
+                          <w:szCs w:val="28"/>
+                        </w:rPr>
+                      </w:pPr>
+                    </w:p>
+                    <w:p>
+                      <w:pPr>
+                        <w:jc w:val="center"/>
+                        <w:rPr>
+                          <w:rFonts w:ascii="Arial Nova Cond" w:hAnsi="Arial Nova Cond"/>
+                          <w:color w:val="000000" w:themeColor="text1"/>
+                          <w:sz w:val="28"/>
+                          <w:szCs w:val="28"/>
+                        </w:rPr>
+                      </w:pPr>
+                    </w:p>
+                    <w:p>
+                      <w:pPr>
+                        <w:jc w:val="center"/>
+                        <w:rPr>
+                          <w:rFonts w:ascii="Arial Nova Cond" w:hAnsi="Arial Nova Cond"/>
+                          <w:color w:val="000000" w:themeColor="text1"/>
+                          <w:sz w:val="28"/>
+                          <w:szCs w:val="28"/>
+                        </w:rPr>
+                      </w:pPr>
+                    </w:p>
+                  </w:txbxContent>
+                </v:textbox>
+              </v:rect>
+            </w:pict>
+          </mc:Fallback>
+        </mc:AlternateContent>
+      </w:r>
+    </w:p>
+    <w:p>
+      <w:pPr>
+        <w:rPr>
+          <w:rFonts w:ascii="Arial" w:hAnsi="Arial" w:cs="Arial"/>
+        </w:rPr>
+      </w:pPr>
+    </w:p>
+    <w:p>
+      <w:pPr>
+        <w:rPr>
+          <w:rFonts w:ascii="Arial" w:hAnsi="Arial" w:cs="Arial"/>
+        </w:rPr>
+      </w:pPr>
+    </w:p>
+    <w:p>
+      <w:pPr>
+        <w:rPr>
+          <w:rFonts w:ascii="Arial" w:hAnsi="Arial" w:cs="Arial"/>
+        </w:rPr>
+      </w:pPr>
+    </w:p>
+    <w:p>
+      <w:pPr>
+        <w:rPr>
+          <w:rFonts w:ascii="Arial" w:hAnsi="Arial" w:cs="Arial"/>
+        </w:rPr>
+      </w:pPr>
+    </w:p>
+    <w:p>
+      <w:pPr>
+        <w:rPr>
+          <w:rFonts w:ascii="Arial" w:hAnsi="Arial" w:cs="Arial"/>
+        </w:rPr>
+      </w:pPr>
+    </w:p>
+    <w:p>
+      <w:pPr>
+        <w:rPr>
+          <w:rFonts w:ascii="Arial" w:hAnsi="Arial" w:cs="Arial"/>
+        </w:rPr>
+      </w:pPr>
+    </w:p>
+    <w:p>
+      <w:pPr>
+        <w:rPr>
+          <w:rFonts w:ascii="Arial" w:hAnsi="Arial" w:cs="Arial"/>
+        </w:rPr>
+      </w:pPr>
+    </w:p>
+    <w:p>
+      <w:pPr>
+        <w:rPr>
+          <w:rFonts w:ascii="Arial" w:hAnsi="Arial" w:cs="Arial"/>
+        </w:rPr>
+      </w:pPr>
+    </w:p>
+    <w:p>
+      <w:pPr>
+        <w:rPr>
+          <w:rFonts w:ascii="Arial" w:hAnsi="Arial" w:cs="Arial"/>
+        </w:rPr>
+      </w:pPr>
+    </w:p>
+    <w:p>
+      <w:pPr>
+        <w:rPr>
+          <w:rFonts w:ascii="Arial" w:hAnsi="Arial" w:cs="Arial"/>
+        </w:rPr>
+      </w:pPr>
+    </w:p>
+    <w:p>
+      <w:pPr>
+        <w:rPr>
+          <w:rFonts w:ascii="Arial" w:hAnsi="Arial" w:cs="Arial"/>
+        </w:rPr>
+      </w:pPr>
+    </w:p>
+    <w:p>
+      <w:pPr>
+        <w:rPr>
+          <w:rFonts w:ascii="Arial" w:hAnsi="Arial" w:cs="Arial"/>
+        </w:rPr>
+      </w:pPr>
+    </w:p>
+    <w:p>
+      <w:pPr>
+        <w:rPr>
+          <w:rFonts w:ascii="Arial" w:hAnsi="Arial" w:cs="Arial"/>
+        </w:rPr>
+      </w:pPr>
+    </w:p>
+    <w:p>
+      <w:pPr>
+        <w:rPr>
+          <w:rFonts w:ascii="Arial" w:hAnsi="Arial" w:cs="Arial"/>
+        </w:rPr>
+      </w:pPr>
+    </w:p>
+    <w:p>
+      <w:pPr>
+        <w:rPr>
+          <w:rFonts w:ascii="Arial" w:hAnsi="Arial" w:cs="Arial"/>
+        </w:rPr>
+      </w:pPr>
+    </w:p>
+    <w:p>
+      <w:pPr>
+        <w:rPr>
+          <w:rFonts w:ascii="Arial" w:hAnsi="Arial" w:cs="Arial"/>
+        </w:rPr>
+      </w:pPr>
+    </w:p>
+    <w:p>
+      <w:pPr>
+        <w:rPr>
+          <w:rFonts w:ascii="Arial" w:hAnsi="Arial" w:cs="Arial"/>
+        </w:rPr>
+      </w:pPr>
+      <w:r>
+        <w:rPr>
+          <w:rFonts w:ascii="Arial" w:hAnsi="Arial" w:cs="Arial"/>
+          <w:noProof/>
+          <w:lang w:val="en-US"/>
+        </w:rPr>
+        <mc:AlternateContent>
+          <mc:Choice Requires="wps">
+            <w:drawing>
+              <wp:anchor distT="0" distB="0" distL="114300" distR="114300" simplePos="0" relativeHeight="251663360" behindDoc="0" locked="0" layoutInCell="1" allowOverlap="1" wp14:anchorId="20FA91FF" wp14:editId="47BFAD37">
+                <wp:simplePos x="0" y="0"/>
+                <wp:positionH relativeFrom="page">
+                  <wp:posOffset>-19050</wp:posOffset>
+                </wp:positionH>
+                <wp:positionV relativeFrom="paragraph">
+                  <wp:posOffset>882015</wp:posOffset>
+                </wp:positionV>
+                <wp:extent cx="7541260" cy="361950"/>
+                <wp:effectExtent l="0" t="0" r="21590" b="19050"/>
+                <wp:wrapNone/>
+                <wp:docPr id="8" name="Rectángulo 8"/>
+                <wp:cNvGraphicFramePr/>
+                <a:graphic xmlns:a="http://schemas.openxmlformats.org/drawingml/2006/main">
+                  <a:graphicData uri="http://schemas.microsoft.com/office/word/2010/wordprocessingShape">
+                    <wps:wsp>
+                      <wps:cNvSpPr/>
+                      <wps:spPr>
+                        <a:xfrm>
+                          <a:off x="0" y="0"/>
+                          <a:ext cx="7541260" cy="361950"/>
+                        </a:xfrm>
+                        <a:prstGeom prst="rect">
+                          <a:avLst/>
+                        </a:prstGeom>
+                        <a:solidFill>
+                          <a:srgbClr val="235151"/>
+                        </a:solidFill>
+                        <a:ln>
+                          <a:solidFill>
+                            <a:srgbClr val="235151"/>
+                          </a:solidFill>
+                        </a:ln>
+                      </wps:spPr>
+                      <wps:style>
+                        <a:lnRef idx="2">
+                          <a:schemeClr val="accent1">
+                            <a:shade val="50000"/>
+                          </a:schemeClr>
+                        </a:lnRef>
+                        <a:fillRef idx="1">
+                          <a:schemeClr val="accent1"/>
+                        </a:fillRef>
+                        <a:effectRef idx="0">
+                          <a:schemeClr val="accent1"/>
+                        </a:effectRef>
+                        <a:fontRef idx="minor">
+                          <a:schemeClr val="lt1"/>
+                        </a:fontRef>
+                      </wps:style>
+                      <wps:bodyPr rot="0" spcFirstLastPara="0" vertOverflow="overflow" horzOverflow="overflow" vert="horz" wrap="square" lIns="91440" tIns="45720" rIns="91440" bIns="45720" numCol="1" spcCol="0" rtlCol="0" fromWordArt="0" anchor="ctr" anchorCtr="0" forceAA="0" compatLnSpc="1">
+                        <a:prstTxWarp prst="textNoShape">
+                          <a:avLst/>
+                        </a:prstTxWarp>
+                        <a:noAutofit/>
+                      </wps:bodyPr>
+                    </wps:wsp>
+                  </a:graphicData>
+                </a:graphic>
+                <wp14:sizeRelV relativeFrom="margin">
+                  <wp14:pctHeight>0</wp14:pctHeight>
+                </wp14:sizeRelV>
+              </wp:anchor>
+            </w:drawing>
+          </mc:Choice>
+          <mc:Fallback>
+            <w:pict>
+              <v:rect w14:anchorId="6F991B77" id="Rectángulo 8" o:spid="_x0000_s1026" style="position:absolute;margin-left:-1.5pt;margin-top:69.45pt;width:593.8pt;height:28.5pt;z-index:251663360;visibility:visible;mso-wrap-style:square;mso-height-percent:0;mso-wrap-distance-left:9pt;mso-wrap-distance-top:0;mso-wrap-distance-right:9pt;mso-wrap-distance-bottom:0;mso-position-horizontal:absolute;mso-position-horizontal-relative:page;mso-position-vertical:absolute;mso-position-vertical-relative:text;mso-height-percent:0;mso-height-relative:margin;v-text-anchor:middle" o:gfxdata="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" fillcolor="#235151" strokecolor="#235151" strokeweight="1pt">
+                <w10:wrap anchorx="page"/>
+              </v:rect>
+            </w:pict>
+          </mc:Fallback>
+        </mc:AlternateContent>
+      </w:r>
+      <w:bookmarkEnd w:id="0"/>
+    </w:p>
+    <w:p>
+      <w:pPr>
+        <w:rPr>
+          <w:rFonts w:ascii="Arial" w:hAnsi="Arial" w:cs="Arial"/>
+        </w:rPr>
+      </w:pPr>
+    </w:p>
+    <w:p>
+      <w:pPr>
+        <w:rPr>
+          <w:rFonts w:ascii="Arial" w:hAnsi="Arial" w:cs="Arial"/>
           <w:lang w:val="es-ES"/>
         </w:rPr>
       </w:pPr>
@@ -89,704 +1964,385 @@
           <w:b/>
           <w:bCs/>
           <w:color w:val="002060"/>
-          <w:sz w:val="24"/>
-          <w:szCs w:val="24"/>
-          <w:lang w:val="es-ES"/>
-        </w:rPr>
-        <w:t>Introducción:</w:t>
+          <w:lang w:val="es-ES"/>
+        </w:rPr>
+        <w:t>Tema:</w:t>
+      </w:r>
+      <w:r>
+        <w:rPr>
+          <w:rFonts w:ascii="Arial" w:hAnsi="Arial" w:cs="Arial"/>
+          <w:color w:val="002060"/>
+          <w:lang w:val="es-ES"/>
+        </w:rPr>
+        <w:t xml:space="preserve"> </w:t>
+      </w:r>
+      <w:r>
+        <w:rPr>
+          <w:rFonts w:ascii="Arial" w:hAnsi="Arial" w:cs="Arial"/>
+          <w:lang w:val="es-ES"/>
+        </w:rPr>
+        <w:t xml:space="preserve">Aplicación Web </w:t>
+      </w:r>
+      <w:r>
+        <w:rPr>
+          <w:rFonts w:ascii="Arial" w:hAnsi="Arial" w:cs="Arial"/>
+          <w:lang w:val="es-ES"/>
+        </w:rPr>
+        <w:t xml:space="preserve">basada en los requerimientos del usuario implementando la </w:t>
+      </w:r>
+      <w:r>
+        <w:rPr>
+          <w:rFonts w:ascii="Arial" w:hAnsi="Arial" w:cs="Arial"/>
+          <w:lang w:val="es-ES"/>
+        </w:rPr>
+        <w:t>Arquitectura Cliente-Servidor</w:t>
       </w:r>
     </w:p>
     <w:p>
       <w:pPr>
         <w:jc w:val="both"/>
-        <w:rPr>
-          <w:rFonts w:ascii="Arial" w:hAnsi="Arial" w:cs="Arial"/>
-          <w:sz w:val="24"/>
-          <w:szCs w:val="24"/>
-          <w:lang w:val="es-ES"/>
-        </w:rPr>
-      </w:pPr>
-      <w:r>
-        <w:rPr>
-          <w:rFonts w:ascii="Arial" w:hAnsi="Arial" w:cs="Arial"/>
-          <w:sz w:val="24"/>
-          <w:szCs w:val="24"/>
-          <w:lang w:val="es-ES"/>
-        </w:rPr>
-        <w:t xml:space="preserve">Fashion Store </w:t>
-      </w:r>
-      <w:r>
-        <w:rPr>
-          <w:rFonts w:ascii="Arial" w:hAnsi="Arial" w:cs="Arial"/>
-          <w:sz w:val="24"/>
-          <w:szCs w:val="24"/>
-          <w:lang w:val="es-ES"/>
-        </w:rPr>
-        <w:t>es un emprendimiento de</w:t>
-      </w:r>
-      <w:r>
-        <w:rPr>
-          <w:rFonts w:ascii="Arial" w:hAnsi="Arial" w:cs="Arial"/>
-          <w:sz w:val="24"/>
-          <w:szCs w:val="24"/>
-          <w:lang w:val="es-ES"/>
-        </w:rPr>
-        <w:t xml:space="preserve"> la Srta. </w:t>
-      </w:r>
-      <w:r>
         <w:rPr>
           <w:rFonts w:ascii="Arial" w:hAnsi="Arial" w:cs="Arial"/>
           <w:b/>
           <w:bCs/>
           <w:color w:val="002060"/>
-          <w:sz w:val="24"/>
-          <w:szCs w:val="24"/>
-          <w:lang w:val="es-ES"/>
-        </w:rPr>
-        <w:t>Evelyn</w:t>
-      </w:r>
+          <w:lang w:val="es-ES"/>
+        </w:rPr>
+      </w:pPr>
       <w:r>
         <w:rPr>
           <w:rFonts w:ascii="Arial" w:hAnsi="Arial" w:cs="Arial"/>
           <w:b/>
           <w:bCs/>
           <w:color w:val="002060"/>
-          <w:sz w:val="24"/>
-          <w:szCs w:val="24"/>
+          <w:lang w:val="es-ES"/>
+        </w:rPr>
+        <w:t>Introducción:</w:t>
+      </w:r>
+    </w:p>
+    <w:p>
+      <w:pPr>
+        <w:jc w:val="both"/>
+        <w:rPr>
+          <w:rFonts w:ascii="Arial" w:hAnsi="Arial" w:cs="Arial"/>
+          <w:lang w:val="es-ES"/>
+        </w:rPr>
+      </w:pPr>
+      <w:proofErr w:type="spellStart"/>
+      <w:r>
+        <w:rPr>
+          <w:rFonts w:ascii="Arial" w:hAnsi="Arial" w:cs="Arial"/>
+          <w:lang w:val="es-ES"/>
+        </w:rPr>
+        <w:t>Fashion</w:t>
+      </w:r>
+      <w:proofErr w:type="spellEnd"/>
+      <w:r>
+        <w:rPr>
+          <w:rFonts w:ascii="Arial" w:hAnsi="Arial" w:cs="Arial"/>
+          <w:lang w:val="es-ES"/>
+        </w:rPr>
+        <w:t xml:space="preserve"> Store es un emprendimiento de </w:t>
+      </w:r>
+      <w:r>
+        <w:rPr>
+          <w:rFonts w:ascii="Arial" w:hAnsi="Arial" w:cs="Arial"/>
+          <w:b/>
+          <w:bCs/>
+          <w:color w:val="000000" w:themeColor="text1"/>
+          <w:lang w:val="es-ES"/>
+        </w:rPr>
+        <w:t xml:space="preserve">Evelyn </w:t>
+      </w:r>
+      <w:proofErr w:type="spellStart"/>
+      <w:r>
+        <w:rPr>
+          <w:rFonts w:ascii="Arial" w:hAnsi="Arial" w:cs="Arial"/>
+          <w:b/>
+          <w:bCs/>
+          <w:color w:val="000000" w:themeColor="text1"/>
+          <w:lang w:val="es-ES"/>
+        </w:rPr>
+        <w:t>Geomara</w:t>
+      </w:r>
+      <w:proofErr w:type="spellEnd"/>
+      <w:r>
+        <w:rPr>
+          <w:rFonts w:ascii="Arial" w:hAnsi="Arial" w:cs="Arial"/>
+          <w:b/>
+          <w:bCs/>
+          <w:color w:val="000000" w:themeColor="text1"/>
+          <w:lang w:val="es-ES"/>
+        </w:rPr>
+        <w:t xml:space="preserve"> Jaramillo Ortega </w:t>
+      </w:r>
+      <w:r>
+        <w:rPr>
+          <w:rFonts w:ascii="Arial" w:hAnsi="Arial" w:cs="Arial"/>
+          <w:lang w:val="es-ES"/>
+        </w:rPr>
+        <w:t xml:space="preserve">quien por 4 años se </w:t>
+      </w:r>
+      <w:proofErr w:type="spellStart"/>
+      <w:r>
+        <w:rPr>
+          <w:rFonts w:ascii="Arial" w:hAnsi="Arial" w:cs="Arial"/>
+          <w:lang w:val="es-ES"/>
+        </w:rPr>
+        <w:t>a</w:t>
+      </w:r>
+      <w:proofErr w:type="spellEnd"/>
+      <w:r>
+        <w:rPr>
+          <w:rFonts w:ascii="Arial" w:hAnsi="Arial" w:cs="Arial"/>
+          <w:lang w:val="es-ES"/>
+        </w:rPr>
+        <w:t xml:space="preserve"> dedicado a comercializar todo tip</w:t>
+      </w:r>
+      <w:r>
+        <w:rPr>
+          <w:rFonts w:ascii="Arial" w:hAnsi="Arial" w:cs="Arial"/>
+          <w:lang w:val="es-ES"/>
+        </w:rPr>
+        <w:t xml:space="preserve">o de prendas de vestir. En los años que lleva en este negocio a presentado varios problemas por no contar con un sistema que administre y registre la información de su negocio, siendo los más principales la limitación de almacenamiento de los datos, fácil acceso a la información, los datos se encuentran almacenados en un solo lugar, es decir no existen clasificación de la información y algunas veces se pierden los registros de los datos ingresados. Actualmente </w:t>
+      </w:r>
+      <w:proofErr w:type="spellStart"/>
+      <w:r>
+        <w:rPr>
+          <w:rFonts w:ascii="Arial" w:hAnsi="Arial" w:cs="Arial"/>
+          <w:lang w:val="es-ES"/>
+        </w:rPr>
+        <w:t>Fashion</w:t>
+      </w:r>
+      <w:proofErr w:type="spellEnd"/>
+      <w:r>
+        <w:rPr>
+          <w:rFonts w:ascii="Arial" w:hAnsi="Arial" w:cs="Arial"/>
+          <w:lang w:val="es-ES"/>
+        </w:rPr>
+        <w:t xml:space="preserve"> Store ha mantenido el manejo, administración y registro a través de la herramienta Microsoft Excel para almacenar toda la información de su negocio. </w:t>
+      </w:r>
+    </w:p>
+    <w:p>
+      <w:pPr>
+        <w:jc w:val="both"/>
+        <w:rPr>
+          <w:rFonts w:ascii="Arial" w:hAnsi="Arial" w:cs="Arial"/>
+          <w:b/>
+          <w:bCs/>
+          <w:color w:val="C00000"/>
+          <w:lang w:val="es-ES"/>
+        </w:rPr>
+      </w:pPr>
+      <w:r>
+        <w:rPr>
+          <w:rFonts w:ascii="Arial" w:hAnsi="Arial" w:cs="Arial"/>
+          <w:b/>
+          <w:bCs/>
+          <w:color w:val="C00000"/>
+          <w:lang w:val="es-ES"/>
+        </w:rPr>
+        <w:t xml:space="preserve">Objetivo: </w:t>
+      </w:r>
+    </w:p>
+    <w:p>
+      <w:pPr>
+        <w:jc w:val="both"/>
+        <w:rPr>
+          <w:rFonts w:ascii="Arial" w:hAnsi="Arial" w:cs="Arial"/>
+          <w:lang w:val="es-ES"/>
+        </w:rPr>
+      </w:pPr>
+      <w:r>
+        <w:rPr>
+          <w:rFonts w:ascii="Arial" w:hAnsi="Arial" w:cs="Arial"/>
+          <w:lang w:val="es-ES"/>
+        </w:rPr>
+        <w:t xml:space="preserve">Desarrollar una aplicación web </w:t>
+      </w:r>
+      <w:r>
+        <w:rPr>
+          <w:rFonts w:ascii="Arial" w:hAnsi="Arial" w:cs="Arial"/>
+          <w:lang w:val="es-ES"/>
+        </w:rPr>
+        <w:t xml:space="preserve">implementando la </w:t>
+      </w:r>
+      <w:r>
+        <w:rPr>
+          <w:rFonts w:ascii="Arial" w:hAnsi="Arial" w:cs="Arial"/>
+          <w:lang w:val="es-ES"/>
+        </w:rPr>
+        <w:t>arquitectura Cliente- Servidor</w:t>
+      </w:r>
+      <w:r>
+        <w:rPr>
+          <w:rFonts w:ascii="Arial" w:hAnsi="Arial" w:cs="Arial"/>
+          <w:lang w:val="es-ES"/>
+        </w:rPr>
+        <w:t xml:space="preserve"> y la base de datos MongoDB Atlas. Además de identificar los requisitos del usuario, la implementación de diagramas UML para modelar la funcionalidad y diagramas de clases para la estructura del sistema.</w:t>
+      </w:r>
+    </w:p>
+    <w:p>
+      <w:pPr>
+        <w:jc w:val="both"/>
+        <w:rPr>
+          <w:rFonts w:ascii="Arial" w:hAnsi="Arial" w:cs="Arial"/>
+          <w:b/>
+          <w:bCs/>
+          <w:color w:val="C00000"/>
+          <w:lang w:val="es-ES"/>
+        </w:rPr>
+      </w:pPr>
+      <w:r>
+        <w:rPr>
+          <w:rFonts w:ascii="Arial" w:hAnsi="Arial" w:cs="Arial"/>
+          <w:b/>
+          <w:bCs/>
+          <w:color w:val="C00000"/>
+          <w:lang w:val="es-ES"/>
+        </w:rPr>
+        <w:t>Descripción:</w:t>
+      </w:r>
+    </w:p>
+    <w:p>
+      <w:pPr>
+        <w:jc w:val="both"/>
+        <w:rPr>
+          <w:rFonts w:ascii="Arial" w:hAnsi="Arial" w:cs="Arial"/>
+          <w:color w:val="000000" w:themeColor="text1"/>
+          <w:lang w:val="es-ES"/>
+        </w:rPr>
+      </w:pPr>
+      <w:r>
+        <w:rPr>
+          <w:rFonts w:ascii="Arial" w:hAnsi="Arial" w:cs="Arial"/>
+          <w:color w:val="000000" w:themeColor="text1"/>
+          <w:lang w:val="es-ES"/>
+        </w:rPr>
+        <w:t>E</w:t>
+      </w:r>
+      <w:r>
+        <w:rPr>
+          <w:rFonts w:ascii="Arial" w:hAnsi="Arial" w:cs="Arial"/>
+          <w:color w:val="000000" w:themeColor="text1"/>
+          <w:lang w:val="es-ES"/>
+        </w:rPr>
+        <w:t xml:space="preserve">l cliente desea implementar un sistema que le permita tener una organización e implementación más ordenada y actualizada para que su negocio </w:t>
+      </w:r>
+      <w:r>
+        <w:rPr>
+          <w:rFonts w:ascii="Arial" w:hAnsi="Arial" w:cs="Arial"/>
+          <w:color w:val="000000" w:themeColor="text1"/>
+          <w:lang w:val="es-ES"/>
+        </w:rPr>
+        <w:t xml:space="preserve">pueda </w:t>
+      </w:r>
+      <w:r>
+        <w:rPr>
+          <w:rFonts w:ascii="Arial" w:hAnsi="Arial" w:cs="Arial"/>
+          <w:color w:val="000000" w:themeColor="text1"/>
+          <w:lang w:val="es-ES"/>
+        </w:rPr>
+        <w:t>desarrollar un crecimiento significativo, para esto el cliente desea</w:t>
+      </w:r>
+      <w:r>
+        <w:rPr>
+          <w:rFonts w:ascii="Arial" w:hAnsi="Arial" w:cs="Arial"/>
+          <w:color w:val="000000" w:themeColor="text1"/>
+          <w:lang w:val="es-ES"/>
+        </w:rPr>
+        <w:t xml:space="preserve"> guardar los datos del proveedor, registrar la entrada de mercadería, registro de salida de la mercadería y el sistema deberá generar informes de cuanta mercancía ingresa y cuáles son sus ganancias</w:t>
+      </w:r>
+      <w:r>
+        <w:rPr>
+          <w:rFonts w:ascii="Arial" w:hAnsi="Arial" w:cs="Arial"/>
+          <w:color w:val="000000" w:themeColor="text1"/>
+          <w:lang w:val="es-ES"/>
+        </w:rPr>
+        <w:t>. El cliente podrá acceder al sistema</w:t>
+      </w:r>
+      <w:r>
+        <w:rPr>
+          <w:rFonts w:ascii="Arial" w:hAnsi="Arial" w:cs="Arial"/>
+          <w:color w:val="000000" w:themeColor="text1"/>
+          <w:lang w:val="es-ES"/>
+        </w:rPr>
+        <w:t xml:space="preserve"> con el rol de administrador</w:t>
+      </w:r>
+      <w:r>
+        <w:rPr>
+          <w:rFonts w:ascii="Arial" w:hAnsi="Arial" w:cs="Arial"/>
+          <w:color w:val="000000" w:themeColor="text1"/>
           <w:lang w:val="es-ES"/>
         </w:rPr>
         <w:t xml:space="preserve"> </w:t>
       </w:r>
       <w:r>
+        <w:rPr>
+          <w:rFonts w:ascii="Arial" w:hAnsi="Arial" w:cs="Arial"/>
+          <w:color w:val="000000" w:themeColor="text1"/>
+          <w:lang w:val="es-ES"/>
+        </w:rPr>
+        <w:t xml:space="preserve">y a la </w:t>
+      </w:r>
+      <w:r>
+        <w:rPr>
+          <w:rFonts w:ascii="Arial" w:hAnsi="Arial" w:cs="Arial"/>
+          <w:color w:val="000000" w:themeColor="text1"/>
+          <w:lang w:val="es-ES"/>
+        </w:rPr>
+        <w:t>base de datos para administrar y controlar su</w:t>
+      </w:r>
+      <w:r>
+        <w:rPr>
+          <w:rFonts w:ascii="Arial" w:hAnsi="Arial" w:cs="Arial"/>
+          <w:color w:val="000000" w:themeColor="text1"/>
+          <w:lang w:val="es-ES"/>
+        </w:rPr>
+        <w:t>s</w:t>
+      </w:r>
+      <w:r>
+        <w:rPr>
+          <w:rFonts w:ascii="Arial" w:hAnsi="Arial" w:cs="Arial"/>
+          <w:color w:val="000000" w:themeColor="text1"/>
+          <w:lang w:val="es-ES"/>
+        </w:rPr>
+        <w:t xml:space="preserve"> producto</w:t>
+      </w:r>
+      <w:r>
+        <w:rPr>
+          <w:rFonts w:ascii="Arial" w:hAnsi="Arial" w:cs="Arial"/>
+          <w:color w:val="000000" w:themeColor="text1"/>
+          <w:lang w:val="es-ES"/>
+        </w:rPr>
+        <w:t>s</w:t>
+      </w:r>
+      <w:r>
+        <w:rPr>
+          <w:rFonts w:ascii="Arial" w:hAnsi="Arial" w:cs="Arial"/>
+          <w:color w:val="000000" w:themeColor="text1"/>
+          <w:lang w:val="es-ES"/>
+        </w:rPr>
+        <w:t xml:space="preserve"> de manera óptima.</w:t>
+      </w:r>
+    </w:p>
+    <w:p>
+      <w:pPr>
+        <w:jc w:val="both"/>
         <w:rPr>
           <w:rFonts w:ascii="Arial" w:hAnsi="Arial" w:cs="Arial"/>
           <w:b/>
           <w:bCs/>
           <w:color w:val="002060"/>
-          <w:sz w:val="24"/>
-          <w:szCs w:val="24"/>
-          <w:lang w:val="es-ES"/>
-        </w:rPr>
-        <w:t xml:space="preserve">Ortega </w:t>
-      </w:r>
-      <w:r>
-        <w:rPr>
-          <w:rFonts w:ascii="Arial" w:hAnsi="Arial" w:cs="Arial"/>
-          <w:sz w:val="24"/>
-          <w:szCs w:val="24"/>
-          <w:lang w:val="es-ES"/>
-        </w:rPr>
-        <w:t>quien por 4 años se a dedicado a comercializar todo tipo de prendas de vestir</w:t>
-      </w:r>
-      <w:r>
-        <w:rPr>
-          <w:rFonts w:ascii="Arial" w:hAnsi="Arial" w:cs="Arial"/>
-          <w:sz w:val="24"/>
-          <w:szCs w:val="24"/>
-          <w:lang w:val="es-ES"/>
-        </w:rPr>
-        <w:t>. E</w:t>
-      </w:r>
-      <w:r>
-        <w:rPr>
-          <w:rFonts w:ascii="Arial" w:hAnsi="Arial" w:cs="Arial"/>
-          <w:sz w:val="24"/>
-          <w:szCs w:val="24"/>
-          <w:lang w:val="es-ES"/>
-        </w:rPr>
-        <w:t>n</w:t>
-      </w:r>
-      <w:r>
-        <w:rPr>
-          <w:rFonts w:ascii="Arial" w:hAnsi="Arial" w:cs="Arial"/>
-          <w:sz w:val="24"/>
-          <w:szCs w:val="24"/>
-          <w:lang w:val="es-ES"/>
-        </w:rPr>
-        <w:t xml:space="preserve"> los años que lleva en este negocio a presentado varios </w:t>
-      </w:r>
-      <w:r>
-        <w:rPr>
-          <w:rFonts w:ascii="Arial" w:hAnsi="Arial" w:cs="Arial"/>
-          <w:sz w:val="24"/>
-          <w:szCs w:val="24"/>
-          <w:lang w:val="es-ES"/>
-        </w:rPr>
-        <w:t xml:space="preserve">problemas </w:t>
-      </w:r>
-      <w:r>
-        <w:rPr>
-          <w:rFonts w:ascii="Arial" w:hAnsi="Arial" w:cs="Arial"/>
-          <w:sz w:val="24"/>
-          <w:szCs w:val="24"/>
-          <w:lang w:val="es-ES"/>
-        </w:rPr>
-        <w:t>por no contar con un</w:t>
-      </w:r>
-      <w:r>
-        <w:rPr>
-          <w:rFonts w:ascii="Arial" w:hAnsi="Arial" w:cs="Arial"/>
-          <w:sz w:val="24"/>
-          <w:szCs w:val="24"/>
-          <w:lang w:val="es-ES"/>
-        </w:rPr>
-        <w:t xml:space="preserve"> sistema </w:t>
-      </w:r>
-      <w:r>
-        <w:rPr>
-          <w:rFonts w:ascii="Arial" w:hAnsi="Arial" w:cs="Arial"/>
-          <w:sz w:val="24"/>
-          <w:szCs w:val="24"/>
-          <w:lang w:val="es-ES"/>
-        </w:rPr>
-        <w:t>que administre</w:t>
-      </w:r>
-      <w:r>
-        <w:rPr>
-          <w:rFonts w:ascii="Arial" w:hAnsi="Arial" w:cs="Arial"/>
-          <w:sz w:val="24"/>
-          <w:szCs w:val="24"/>
-          <w:lang w:val="es-ES"/>
-        </w:rPr>
-        <w:t xml:space="preserve"> y registre</w:t>
-      </w:r>
-      <w:r>
-        <w:rPr>
-          <w:rFonts w:ascii="Arial" w:hAnsi="Arial" w:cs="Arial"/>
-          <w:sz w:val="24"/>
-          <w:szCs w:val="24"/>
-          <w:lang w:val="es-ES"/>
-        </w:rPr>
-        <w:t xml:space="preserve"> la información </w:t>
-      </w:r>
-      <w:r>
-        <w:rPr>
-          <w:rFonts w:ascii="Arial" w:hAnsi="Arial" w:cs="Arial"/>
-          <w:sz w:val="24"/>
-          <w:szCs w:val="24"/>
-          <w:lang w:val="es-ES"/>
-        </w:rPr>
-        <w:t>de su negocio</w:t>
-      </w:r>
-      <w:r>
-        <w:rPr>
-          <w:rFonts w:ascii="Arial" w:hAnsi="Arial" w:cs="Arial"/>
-          <w:sz w:val="24"/>
-          <w:szCs w:val="24"/>
-          <w:lang w:val="es-ES"/>
-        </w:rPr>
-        <w:t>, siendo los</w:t>
-      </w:r>
-      <w:r>
-        <w:rPr>
-          <w:rFonts w:ascii="Arial" w:hAnsi="Arial" w:cs="Arial"/>
-          <w:sz w:val="24"/>
-          <w:szCs w:val="24"/>
-          <w:lang w:val="es-ES"/>
-        </w:rPr>
-        <w:t xml:space="preserve"> </w:t>
-      </w:r>
-      <w:r>
-        <w:rPr>
-          <w:rFonts w:ascii="Arial" w:hAnsi="Arial" w:cs="Arial"/>
-          <w:sz w:val="24"/>
-          <w:szCs w:val="24"/>
-          <w:lang w:val="es-ES"/>
-        </w:rPr>
-        <w:t>principales la limitación de almacenamiento de</w:t>
-      </w:r>
-      <w:r>
-        <w:rPr>
-          <w:rFonts w:ascii="Arial" w:hAnsi="Arial" w:cs="Arial"/>
-          <w:sz w:val="24"/>
-          <w:szCs w:val="24"/>
-          <w:lang w:val="es-ES"/>
-        </w:rPr>
-        <w:t xml:space="preserve"> los</w:t>
-      </w:r>
-      <w:r>
-        <w:rPr>
-          <w:rFonts w:ascii="Arial" w:hAnsi="Arial" w:cs="Arial"/>
-          <w:sz w:val="24"/>
-          <w:szCs w:val="24"/>
-          <w:lang w:val="es-ES"/>
-        </w:rPr>
-        <w:t xml:space="preserve"> datos, fácil</w:t>
-      </w:r>
-      <w:r>
-        <w:rPr>
-          <w:rFonts w:ascii="Arial" w:hAnsi="Arial" w:cs="Arial"/>
-          <w:sz w:val="24"/>
-          <w:szCs w:val="24"/>
-          <w:lang w:val="es-ES"/>
-        </w:rPr>
-        <w:t xml:space="preserve"> acceso a la </w:t>
-      </w:r>
-      <w:r>
-        <w:rPr>
-          <w:rFonts w:ascii="Arial" w:hAnsi="Arial" w:cs="Arial"/>
-          <w:sz w:val="24"/>
-          <w:szCs w:val="24"/>
-          <w:lang w:val="es-ES"/>
-        </w:rPr>
-        <w:t>información, l</w:t>
-      </w:r>
-      <w:r>
-        <w:rPr>
-          <w:rFonts w:ascii="Arial" w:hAnsi="Arial" w:cs="Arial"/>
-          <w:sz w:val="24"/>
-          <w:szCs w:val="24"/>
-          <w:lang w:val="es-ES"/>
-        </w:rPr>
-        <w:t xml:space="preserve">os datos </w:t>
-      </w:r>
-      <w:r>
-        <w:rPr>
-          <w:rFonts w:ascii="Arial" w:hAnsi="Arial" w:cs="Arial"/>
-          <w:sz w:val="24"/>
-          <w:szCs w:val="24"/>
-          <w:lang w:val="es-ES"/>
-        </w:rPr>
-        <w:t>se encuentra</w:t>
-      </w:r>
-      <w:r>
-        <w:rPr>
-          <w:rFonts w:ascii="Arial" w:hAnsi="Arial" w:cs="Arial"/>
-          <w:sz w:val="24"/>
-          <w:szCs w:val="24"/>
-          <w:lang w:val="es-ES"/>
-        </w:rPr>
-        <w:t>n</w:t>
-      </w:r>
-      <w:r>
-        <w:rPr>
-          <w:rFonts w:ascii="Arial" w:hAnsi="Arial" w:cs="Arial"/>
-          <w:sz w:val="24"/>
-          <w:szCs w:val="24"/>
-          <w:lang w:val="es-ES"/>
-        </w:rPr>
-        <w:t xml:space="preserve"> almacenad</w:t>
-      </w:r>
-      <w:r>
-        <w:rPr>
-          <w:rFonts w:ascii="Arial" w:hAnsi="Arial" w:cs="Arial"/>
-          <w:sz w:val="24"/>
-          <w:szCs w:val="24"/>
-          <w:lang w:val="es-ES"/>
-        </w:rPr>
-        <w:t>os</w:t>
-      </w:r>
-      <w:r>
-        <w:rPr>
-          <w:rFonts w:ascii="Arial" w:hAnsi="Arial" w:cs="Arial"/>
-          <w:sz w:val="24"/>
-          <w:szCs w:val="24"/>
-          <w:lang w:val="es-ES"/>
-        </w:rPr>
-        <w:t xml:space="preserve"> en un solo lugar, es decir no existen clasificación de la información</w:t>
-      </w:r>
-      <w:r>
-        <w:rPr>
-          <w:rFonts w:ascii="Arial" w:hAnsi="Arial" w:cs="Arial"/>
-          <w:sz w:val="24"/>
-          <w:szCs w:val="24"/>
-          <w:lang w:val="es-ES"/>
-        </w:rPr>
-        <w:t xml:space="preserve"> y</w:t>
-      </w:r>
-      <w:r>
-        <w:rPr>
-          <w:rFonts w:ascii="Arial" w:hAnsi="Arial" w:cs="Arial"/>
-          <w:sz w:val="24"/>
-          <w:szCs w:val="24"/>
-          <w:lang w:val="es-ES"/>
-        </w:rPr>
-        <w:t xml:space="preserve"> </w:t>
-      </w:r>
-      <w:r>
-        <w:rPr>
-          <w:rFonts w:ascii="Arial" w:hAnsi="Arial" w:cs="Arial"/>
-          <w:sz w:val="24"/>
-          <w:szCs w:val="24"/>
-          <w:lang w:val="es-ES"/>
-        </w:rPr>
-        <w:t>algunas veces se pierden</w:t>
-      </w:r>
-      <w:r>
-        <w:rPr>
-          <w:rFonts w:ascii="Arial" w:hAnsi="Arial" w:cs="Arial"/>
-          <w:sz w:val="24"/>
-          <w:szCs w:val="24"/>
-          <w:lang w:val="es-ES"/>
-        </w:rPr>
-        <w:t xml:space="preserve"> </w:t>
-      </w:r>
-      <w:r>
-        <w:rPr>
-          <w:rFonts w:ascii="Arial" w:hAnsi="Arial" w:cs="Arial"/>
-          <w:sz w:val="24"/>
-          <w:szCs w:val="24"/>
-          <w:lang w:val="es-ES"/>
-        </w:rPr>
-        <w:t>los</w:t>
-      </w:r>
-      <w:r>
-        <w:rPr>
-          <w:rFonts w:ascii="Arial" w:hAnsi="Arial" w:cs="Arial"/>
-          <w:sz w:val="24"/>
-          <w:szCs w:val="24"/>
-          <w:lang w:val="es-ES"/>
-        </w:rPr>
-        <w:t xml:space="preserve"> registro</w:t>
-      </w:r>
-      <w:r>
-        <w:rPr>
-          <w:rFonts w:ascii="Arial" w:hAnsi="Arial" w:cs="Arial"/>
-          <w:sz w:val="24"/>
-          <w:szCs w:val="24"/>
-          <w:lang w:val="es-ES"/>
-        </w:rPr>
-        <w:t xml:space="preserve">s de los datos ingresados. </w:t>
-      </w:r>
-      <w:r>
-        <w:rPr>
-          <w:rFonts w:ascii="Arial" w:hAnsi="Arial" w:cs="Arial"/>
-          <w:sz w:val="24"/>
-          <w:szCs w:val="24"/>
-          <w:lang w:val="es-ES"/>
-        </w:rPr>
-        <w:t xml:space="preserve">Actualmente Fashion Store </w:t>
-      </w:r>
-      <w:r>
-        <w:rPr>
-          <w:rFonts w:ascii="Arial" w:hAnsi="Arial" w:cs="Arial"/>
-          <w:sz w:val="24"/>
-          <w:szCs w:val="24"/>
-          <w:lang w:val="es-ES"/>
-        </w:rPr>
-        <w:t>ha</w:t>
-      </w:r>
-      <w:r>
-        <w:rPr>
-          <w:rFonts w:ascii="Arial" w:hAnsi="Arial" w:cs="Arial"/>
-          <w:sz w:val="24"/>
-          <w:szCs w:val="24"/>
-          <w:lang w:val="es-ES"/>
-        </w:rPr>
-        <w:t xml:space="preserve"> mantenido el manejo</w:t>
-      </w:r>
-      <w:r>
-        <w:rPr>
-          <w:rFonts w:ascii="Arial" w:hAnsi="Arial" w:cs="Arial"/>
-          <w:sz w:val="24"/>
-          <w:szCs w:val="24"/>
-          <w:lang w:val="es-ES"/>
-        </w:rPr>
-        <w:t>,</w:t>
-      </w:r>
-      <w:r>
-        <w:rPr>
-          <w:rFonts w:ascii="Arial" w:hAnsi="Arial" w:cs="Arial"/>
-          <w:sz w:val="24"/>
-          <w:szCs w:val="24"/>
-          <w:lang w:val="es-ES"/>
-        </w:rPr>
-        <w:t xml:space="preserve"> administración </w:t>
-      </w:r>
-      <w:r>
-        <w:rPr>
-          <w:rFonts w:ascii="Arial" w:hAnsi="Arial" w:cs="Arial"/>
-          <w:sz w:val="24"/>
-          <w:szCs w:val="24"/>
-          <w:lang w:val="es-ES"/>
-        </w:rPr>
-        <w:t>y</w:t>
-      </w:r>
-      <w:r>
-        <w:rPr>
-          <w:rFonts w:ascii="Arial" w:hAnsi="Arial" w:cs="Arial"/>
-          <w:sz w:val="24"/>
-          <w:szCs w:val="24"/>
-          <w:lang w:val="es-ES"/>
-        </w:rPr>
-        <w:t xml:space="preserve"> registro </w:t>
-      </w:r>
-      <w:r>
-        <w:rPr>
-          <w:rFonts w:ascii="Arial" w:hAnsi="Arial" w:cs="Arial"/>
-          <w:sz w:val="24"/>
-          <w:szCs w:val="24"/>
-          <w:lang w:val="es-ES"/>
-        </w:rPr>
-        <w:t>a través de la herramienta Microsoft Excel para almacenar toda la información de su negocio.</w:t>
-      </w:r>
-      <w:r>
-        <w:rPr>
-          <w:rFonts w:ascii="Arial" w:hAnsi="Arial" w:cs="Arial"/>
-          <w:sz w:val="24"/>
-          <w:szCs w:val="24"/>
-          <w:lang w:val="es-ES"/>
-        </w:rPr>
-        <w:t xml:space="preserve"> </w:t>
-      </w:r>
-    </w:p>
-    <w:p>
-      <w:pPr>
-        <w:jc w:val="both"/>
-        <w:rPr>
-          <w:rFonts w:ascii="Arial" w:hAnsi="Arial" w:cs="Arial"/>
-          <w:b/>
-          <w:bCs/>
-          <w:color w:val="C00000"/>
-          <w:sz w:val="24"/>
-          <w:szCs w:val="24"/>
-          <w:lang w:val="es-ES"/>
-        </w:rPr>
-      </w:pPr>
-      <w:r>
-        <w:rPr>
-          <w:rFonts w:ascii="Arial" w:hAnsi="Arial" w:cs="Arial"/>
-          <w:b/>
-          <w:bCs/>
-          <w:color w:val="C00000"/>
-          <w:sz w:val="24"/>
-          <w:szCs w:val="24"/>
-          <w:lang w:val="es-ES"/>
-        </w:rPr>
-        <w:t xml:space="preserve">Objetivo: </w:t>
-      </w:r>
-    </w:p>
-    <w:p>
-      <w:pPr>
-        <w:jc w:val="both"/>
-        <w:rPr>
-          <w:rFonts w:ascii="Arial" w:hAnsi="Arial" w:cs="Arial"/>
-          <w:sz w:val="24"/>
-          <w:szCs w:val="24"/>
-          <w:lang w:val="es-ES"/>
-        </w:rPr>
-      </w:pPr>
-      <w:r>
-        <w:rPr>
-          <w:rFonts w:ascii="Arial" w:hAnsi="Arial" w:cs="Arial"/>
-          <w:sz w:val="24"/>
-          <w:szCs w:val="24"/>
-          <w:lang w:val="es-ES"/>
-        </w:rPr>
-        <w:t xml:space="preserve">Desarrollar una aplicación web </w:t>
-      </w:r>
-      <w:r>
-        <w:rPr>
-          <w:rFonts w:ascii="Arial" w:hAnsi="Arial" w:cs="Arial"/>
-          <w:sz w:val="24"/>
-          <w:szCs w:val="24"/>
-          <w:lang w:val="es-ES"/>
-        </w:rPr>
-        <w:t xml:space="preserve">implementando la </w:t>
-      </w:r>
-      <w:r>
-        <w:rPr>
-          <w:rFonts w:ascii="Arial" w:hAnsi="Arial" w:cs="Arial"/>
-          <w:sz w:val="24"/>
-          <w:szCs w:val="24"/>
-          <w:lang w:val="es-ES"/>
-        </w:rPr>
-        <w:t>arquitectura Cliente- Servidor</w:t>
-      </w:r>
-      <w:r>
-        <w:rPr>
-          <w:rFonts w:ascii="Arial" w:hAnsi="Arial" w:cs="Arial"/>
-          <w:sz w:val="24"/>
-          <w:szCs w:val="24"/>
-          <w:lang w:val="es-ES"/>
-        </w:rPr>
-        <w:t xml:space="preserve"> y la base de datos MongoDB Atlas. Además de identificar</w:t>
-      </w:r>
-      <w:r>
-        <w:rPr>
-          <w:rFonts w:ascii="Arial" w:hAnsi="Arial" w:cs="Arial"/>
-          <w:sz w:val="24"/>
-          <w:szCs w:val="24"/>
-          <w:lang w:val="es-ES"/>
-        </w:rPr>
-        <w:t xml:space="preserve"> los requisitos del usuario, </w:t>
-      </w:r>
-      <w:r>
-        <w:rPr>
-          <w:rFonts w:ascii="Arial" w:hAnsi="Arial" w:cs="Arial"/>
-          <w:sz w:val="24"/>
-          <w:szCs w:val="24"/>
-          <w:lang w:val="es-ES"/>
-        </w:rPr>
-        <w:t>la implementación de</w:t>
-      </w:r>
-      <w:r>
-        <w:rPr>
-          <w:rFonts w:ascii="Arial" w:hAnsi="Arial" w:cs="Arial"/>
-          <w:sz w:val="24"/>
-          <w:szCs w:val="24"/>
-          <w:lang w:val="es-ES"/>
-        </w:rPr>
-        <w:t xml:space="preserve"> diagramas UML para modelar la </w:t>
-      </w:r>
-      <w:r>
-        <w:rPr>
-          <w:rFonts w:ascii="Arial" w:hAnsi="Arial" w:cs="Arial"/>
-          <w:sz w:val="24"/>
-          <w:szCs w:val="24"/>
-          <w:lang w:val="es-ES"/>
-        </w:rPr>
-        <w:t xml:space="preserve">funcionalidad y </w:t>
-      </w:r>
-      <w:r>
-        <w:rPr>
-          <w:rFonts w:ascii="Arial" w:hAnsi="Arial" w:cs="Arial"/>
-          <w:sz w:val="24"/>
-          <w:szCs w:val="24"/>
-          <w:lang w:val="es-ES"/>
-        </w:rPr>
-        <w:t xml:space="preserve">diagramas de clases para la estructura del sistema </w:t>
-      </w:r>
-    </w:p>
-    <w:p>
-      <w:pPr>
-        <w:jc w:val="both"/>
-        <w:rPr>
-          <w:rFonts w:ascii="Arial" w:hAnsi="Arial" w:cs="Arial"/>
-          <w:b/>
-          <w:bCs/>
-          <w:color w:val="C00000"/>
-          <w:sz w:val="24"/>
-          <w:szCs w:val="24"/>
-          <w:lang w:val="es-ES"/>
-        </w:rPr>
-      </w:pPr>
-      <w:r>
-        <w:rPr>
-          <w:rFonts w:ascii="Arial" w:hAnsi="Arial" w:cs="Arial"/>
-          <w:b/>
-          <w:bCs/>
-          <w:color w:val="C00000"/>
-          <w:sz w:val="24"/>
-          <w:szCs w:val="24"/>
-          <w:lang w:val="es-ES"/>
-        </w:rPr>
-        <w:t>Descripción:</w:t>
-      </w:r>
-    </w:p>
-    <w:p>
-      <w:pPr>
-        <w:jc w:val="both"/>
-        <w:rPr>
-          <w:rFonts w:ascii="Arial" w:hAnsi="Arial" w:cs="Arial"/>
-          <w:color w:val="000000" w:themeColor="text1"/>
-          <w:sz w:val="24"/>
-          <w:szCs w:val="24"/>
-          <w:lang w:val="es-ES"/>
-        </w:rPr>
-      </w:pPr>
-      <w:r>
-        <w:rPr>
-          <w:rFonts w:ascii="Arial" w:hAnsi="Arial" w:cs="Arial"/>
-          <w:color w:val="000000" w:themeColor="text1"/>
-          <w:sz w:val="24"/>
-          <w:szCs w:val="24"/>
-          <w:lang w:val="es-ES"/>
-        </w:rPr>
-        <w:t>E</w:t>
-      </w:r>
-      <w:r>
-        <w:rPr>
-          <w:rFonts w:ascii="Arial" w:hAnsi="Arial" w:cs="Arial"/>
-          <w:color w:val="000000" w:themeColor="text1"/>
-          <w:sz w:val="24"/>
-          <w:szCs w:val="24"/>
-          <w:lang w:val="es-ES"/>
-        </w:rPr>
-        <w:t xml:space="preserve">l cliente desea implementar un sistema que le permita tener una organización e implementación más ordenada y actualizada para que su negocio </w:t>
-      </w:r>
-      <w:r>
-        <w:rPr>
-          <w:rFonts w:ascii="Arial" w:hAnsi="Arial" w:cs="Arial"/>
-          <w:color w:val="000000" w:themeColor="text1"/>
-          <w:sz w:val="24"/>
-          <w:szCs w:val="24"/>
-          <w:lang w:val="es-ES"/>
-        </w:rPr>
-        <w:t xml:space="preserve">pueda </w:t>
-      </w:r>
-      <w:r>
-        <w:rPr>
-          <w:rFonts w:ascii="Arial" w:hAnsi="Arial" w:cs="Arial"/>
-          <w:color w:val="000000" w:themeColor="text1"/>
-          <w:sz w:val="24"/>
-          <w:szCs w:val="24"/>
-          <w:lang w:val="es-ES"/>
-        </w:rPr>
-        <w:t>desarrollar un crecimiento significativo, para esto el cliente desea registrar la mercadería vendida, contar con el registro de productos y proveedores y el registro de los productos más vendidos en cada mes. El cliente podrá acceder al sistema</w:t>
-      </w:r>
-      <w:r>
-        <w:rPr>
-          <w:rFonts w:ascii="Arial" w:hAnsi="Arial" w:cs="Arial"/>
-          <w:color w:val="000000" w:themeColor="text1"/>
-          <w:sz w:val="24"/>
-          <w:szCs w:val="24"/>
-          <w:lang w:val="es-ES"/>
-        </w:rPr>
-        <w:t xml:space="preserve"> con el rol de administrador</w:t>
-      </w:r>
-      <w:r>
-        <w:rPr>
-          <w:rFonts w:ascii="Arial" w:hAnsi="Arial" w:cs="Arial"/>
-          <w:color w:val="000000" w:themeColor="text1"/>
-          <w:sz w:val="24"/>
-          <w:szCs w:val="24"/>
-          <w:lang w:val="es-ES"/>
-        </w:rPr>
-        <w:t xml:space="preserve"> </w:t>
-      </w:r>
-      <w:r>
-        <w:rPr>
-          <w:rFonts w:ascii="Arial" w:hAnsi="Arial" w:cs="Arial"/>
-          <w:color w:val="000000" w:themeColor="text1"/>
-          <w:sz w:val="24"/>
-          <w:szCs w:val="24"/>
-          <w:lang w:val="es-ES"/>
-        </w:rPr>
-        <w:t xml:space="preserve">a la </w:t>
-      </w:r>
-      <w:r>
-        <w:rPr>
-          <w:rFonts w:ascii="Arial" w:hAnsi="Arial" w:cs="Arial"/>
-          <w:color w:val="000000" w:themeColor="text1"/>
-          <w:sz w:val="24"/>
-          <w:szCs w:val="24"/>
-          <w:lang w:val="es-ES"/>
-        </w:rPr>
-        <w:t>base de datos para administrar y controlar su producto de manera óptima.</w:t>
-      </w:r>
-    </w:p>
-    <w:p>
-      <w:pPr>
-        <w:jc w:val="both"/>
+          <w:lang w:val="es-ES"/>
+        </w:rPr>
+      </w:pPr>
+      <w:r>
         <w:rPr>
           <w:rFonts w:ascii="Arial" w:hAnsi="Arial" w:cs="Arial"/>
           <w:b/>
           <w:bCs/>
           <w:color w:val="002060"/>
-          <w:sz w:val="24"/>
-          <w:szCs w:val="24"/>
-          <w:lang w:val="es-ES"/>
-        </w:rPr>
-      </w:pPr>
-      <w:r>
-        <w:rPr>
-          <w:rFonts w:ascii="Arial" w:hAnsi="Arial" w:cs="Arial"/>
-          <w:b/>
-          <w:bCs/>
-          <w:color w:val="002060"/>
-          <w:sz w:val="24"/>
-          <w:szCs w:val="24"/>
           <w:lang w:val="es-ES"/>
         </w:rPr>
         <w:t xml:space="preserve">Requisitos Funcionales </w:t>
@@ -803,8 +2359,6 @@
         <w:rPr>
           <w:rFonts w:ascii="Arial" w:hAnsi="Arial" w:cs="Arial"/>
           <w:color w:val="000000" w:themeColor="text1"/>
-          <w:sz w:val="24"/>
-          <w:szCs w:val="24"/>
           <w:lang w:val="es-ES"/>
         </w:rPr>
       </w:pPr>
@@ -812,11 +2366,17 @@
         <w:rPr>
           <w:rFonts w:ascii="Arial" w:hAnsi="Arial" w:cs="Arial"/>
           <w:color w:val="000000" w:themeColor="text1"/>
-          <w:sz w:val="24"/>
-          <w:szCs w:val="24"/>
-          <w:lang w:val="es-ES"/>
-        </w:rPr>
-        <w:t>El sistema deberá agregar………</w:t>
+          <w:lang w:val="es-ES"/>
+        </w:rPr>
+        <w:t xml:space="preserve">El sistema deberá </w:t>
+      </w:r>
+      <w:r>
+        <w:rPr>
+          <w:rFonts w:ascii="Arial" w:hAnsi="Arial" w:cs="Arial"/>
+          <w:color w:val="000000" w:themeColor="text1"/>
+          <w:lang w:val="es-ES"/>
+        </w:rPr>
+        <w:t xml:space="preserve">Registrar el Proveedor </w:t>
       </w:r>
     </w:p>
     <w:p>
@@ -830,8 +2390,6 @@
         <w:rPr>
           <w:rFonts w:ascii="Arial" w:hAnsi="Arial" w:cs="Arial"/>
           <w:color w:val="000000" w:themeColor="text1"/>
-          <w:sz w:val="24"/>
-          <w:szCs w:val="24"/>
           <w:lang w:val="es-ES"/>
         </w:rPr>
       </w:pPr>
@@ -839,11 +2397,17 @@
         <w:rPr>
           <w:rFonts w:ascii="Arial" w:hAnsi="Arial" w:cs="Arial"/>
           <w:color w:val="000000" w:themeColor="text1"/>
-          <w:sz w:val="24"/>
-          <w:szCs w:val="24"/>
-          <w:lang w:val="es-ES"/>
-        </w:rPr>
-        <w:t>El sistema deberá mostrar …………….</w:t>
+          <w:lang w:val="es-ES"/>
+        </w:rPr>
+        <w:t>El sistema deberá</w:t>
+      </w:r>
+      <w:r>
+        <w:rPr>
+          <w:rFonts w:ascii="Arial" w:hAnsi="Arial" w:cs="Arial"/>
+          <w:color w:val="000000" w:themeColor="text1"/>
+          <w:lang w:val="es-ES"/>
+        </w:rPr>
+        <w:t xml:space="preserve"> Registrar el ingreso de la Mercadería</w:t>
       </w:r>
     </w:p>
     <w:p>
@@ -857,8 +2421,6 @@
         <w:rPr>
           <w:rFonts w:ascii="Arial" w:hAnsi="Arial" w:cs="Arial"/>
           <w:color w:val="000000" w:themeColor="text1"/>
-          <w:sz w:val="24"/>
-          <w:szCs w:val="24"/>
           <w:lang w:val="es-ES"/>
         </w:rPr>
       </w:pPr>
@@ -866,11 +2428,17 @@
         <w:rPr>
           <w:rFonts w:ascii="Arial" w:hAnsi="Arial" w:cs="Arial"/>
           <w:color w:val="000000" w:themeColor="text1"/>
-          <w:sz w:val="24"/>
-          <w:szCs w:val="24"/>
-          <w:lang w:val="es-ES"/>
-        </w:rPr>
-        <w:t>El sistema deberá modificar…….</w:t>
+          <w:lang w:val="es-ES"/>
+        </w:rPr>
+        <w:t xml:space="preserve">El sistema deberá </w:t>
+      </w:r>
+      <w:r>
+        <w:rPr>
+          <w:rFonts w:ascii="Arial" w:hAnsi="Arial" w:cs="Arial"/>
+          <w:color w:val="000000" w:themeColor="text1"/>
+          <w:lang w:val="es-ES"/>
+        </w:rPr>
+        <w:t>Registrar la salida de la Mercadería</w:t>
       </w:r>
     </w:p>
     <w:p>
@@ -884,8 +2452,6 @@
         <w:rPr>
           <w:rFonts w:ascii="Arial" w:hAnsi="Arial" w:cs="Arial"/>
           <w:color w:val="000000" w:themeColor="text1"/>
-          <w:sz w:val="24"/>
-          <w:szCs w:val="24"/>
           <w:lang w:val="es-ES"/>
         </w:rPr>
       </w:pPr>
@@ -893,24 +2459,27 @@
         <w:rPr>
           <w:rFonts w:ascii="Arial" w:hAnsi="Arial" w:cs="Arial"/>
           <w:color w:val="000000" w:themeColor="text1"/>
-          <w:sz w:val="24"/>
-          <w:szCs w:val="24"/>
-          <w:lang w:val="es-ES"/>
-        </w:rPr>
-        <w:t>El sistema deberá eliminar……….</w:t>
-      </w:r>
-    </w:p>
-    <w:p>
-      <w:pPr>
-        <w:pStyle w:val="Prrafodelista"/>
+          <w:lang w:val="es-ES"/>
+        </w:rPr>
+        <w:t xml:space="preserve">El sistema deberá </w:t>
+      </w:r>
+      <w:r>
+        <w:rPr>
+          <w:rFonts w:ascii="Arial" w:hAnsi="Arial" w:cs="Arial"/>
+          <w:color w:val="000000" w:themeColor="text1"/>
+          <w:lang w:val="es-ES"/>
+        </w:rPr>
+        <w:t xml:space="preserve">Generar un informe </w:t>
+      </w:r>
+    </w:p>
+    <w:p>
+      <w:pPr>
         <w:jc w:val="both"/>
         <w:rPr>
           <w:rFonts w:ascii="Arial" w:hAnsi="Arial" w:cs="Arial"/>
           <w:b/>
           <w:bCs/>
           <w:color w:val="002060"/>
-          <w:sz w:val="24"/>
-          <w:szCs w:val="24"/>
           <w:lang w:val="es-ES"/>
         </w:rPr>
       </w:pPr>
@@ -923,8 +2492,6 @@
           <w:b/>
           <w:bCs/>
           <w:color w:val="002060"/>
-          <w:sz w:val="24"/>
-          <w:szCs w:val="24"/>
           <w:lang w:val="es-ES"/>
         </w:rPr>
       </w:pPr>
@@ -934,8 +2501,6 @@
           <w:b/>
           <w:bCs/>
           <w:color w:val="002060"/>
-          <w:sz w:val="24"/>
-          <w:szCs w:val="24"/>
           <w:lang w:val="es-ES"/>
         </w:rPr>
         <w:t>Requisitos No Funcionales</w:t>
@@ -951,19 +2516,29 @@
         <w:jc w:val="both"/>
         <w:rPr>
           <w:rFonts w:ascii="Arial" w:hAnsi="Arial" w:cs="Arial"/>
-          <w:sz w:val="24"/>
-          <w:szCs w:val="24"/>
-          <w:lang w:val="es-ES"/>
-        </w:rPr>
-      </w:pPr>
-      <w:r>
-        <w:rPr>
-          <w:rFonts w:ascii="Arial" w:hAnsi="Arial" w:cs="Arial"/>
-          <w:sz w:val="24"/>
-          <w:szCs w:val="24"/>
-          <w:lang w:val="es-ES"/>
-        </w:rPr>
-        <w:t>El sistema deberá poder ser utilizado y visualizado desde cualquier navegador web</w:t>
+          <w:lang w:val="es-ES"/>
+        </w:rPr>
+      </w:pPr>
+      <w:r>
+        <w:rPr>
+          <w:rFonts w:ascii="Arial" w:hAnsi="Arial" w:cs="Arial"/>
+          <w:lang w:val="es-ES"/>
+        </w:rPr>
+        <w:t xml:space="preserve">El sistema deberá poder ser utilizado </w:t>
+      </w:r>
+      <w:r>
+        <w:rPr>
+          <w:rFonts w:ascii="Arial" w:hAnsi="Arial" w:cs="Arial"/>
+          <w:lang w:val="es-ES"/>
+        </w:rPr>
+        <w:t xml:space="preserve">y visualizado </w:t>
+      </w:r>
+      <w:r>
+        <w:rPr>
+          <w:rFonts w:ascii="Arial" w:hAnsi="Arial" w:cs="Arial"/>
+          <w:lang w:val="es-ES"/>
+        </w:rPr>
+        <w:t>desde cualquier navegador web</w:t>
       </w:r>
     </w:p>
     <w:p>
@@ -976,16 +2551,12 @@
         <w:jc w:val="both"/>
         <w:rPr>
           <w:rFonts w:ascii="Arial" w:hAnsi="Arial" w:cs="Arial"/>
-          <w:sz w:val="24"/>
-          <w:szCs w:val="24"/>
-          <w:lang w:val="es-ES"/>
-        </w:rPr>
-      </w:pPr>
-      <w:r>
-        <w:rPr>
-          <w:rFonts w:ascii="Arial" w:hAnsi="Arial" w:cs="Arial"/>
-          <w:sz w:val="24"/>
-          <w:szCs w:val="24"/>
+          <w:lang w:val="es-ES"/>
+        </w:rPr>
+      </w:pPr>
+      <w:r>
+        <w:rPr>
+          <w:rFonts w:ascii="Arial" w:hAnsi="Arial" w:cs="Arial"/>
           <w:lang w:val="es-ES"/>
         </w:rPr>
         <w:t>El sistema debe almacenar datos en una base de datos no relacional.</w:t>
@@ -1001,16 +2572,12 @@
         <w:jc w:val="both"/>
         <w:rPr>
           <w:rFonts w:ascii="Arial" w:hAnsi="Arial" w:cs="Arial"/>
-          <w:sz w:val="24"/>
-          <w:szCs w:val="24"/>
-          <w:lang w:val="es-ES"/>
-        </w:rPr>
-      </w:pPr>
-      <w:r>
-        <w:rPr>
-          <w:rFonts w:ascii="Arial" w:hAnsi="Arial" w:cs="Arial"/>
-          <w:sz w:val="24"/>
-          <w:szCs w:val="24"/>
+          <w:lang w:val="es-ES"/>
+        </w:rPr>
+      </w:pPr>
+      <w:r>
+        <w:rPr>
+          <w:rFonts w:ascii="Arial" w:hAnsi="Arial" w:cs="Arial"/>
           <w:lang w:val="es-ES"/>
         </w:rPr>
         <w:t>El sistema deberá ser diseñado bajo la arquitectura Cliente-Servidor.</w:t>
@@ -1018,19 +2585,15 @@
     </w:p>
     <w:p>
       <w:pPr>
-        <w:spacing w:line="276" w:lineRule="auto"/>
         <w:jc w:val="both"/>
         <w:rPr>
           <w:rFonts w:ascii="Arial" w:hAnsi="Arial" w:cs="Arial"/>
-          <w:sz w:val="24"/>
-          <w:szCs w:val="24"/>
-          <w:lang w:val="es-ES"/>
-        </w:rPr>
-      </w:pPr>
-    </w:p>
-    <w:p>
-      <w:pPr>
-        <w:spacing w:line="276" w:lineRule="auto"/>
+          <w:lang w:val="es-ES"/>
+        </w:rPr>
+      </w:pPr>
+    </w:p>
+    <w:p>
+      <w:pPr>
         <w:jc w:val="both"/>
         <w:rPr>
           <w:rFonts w:ascii="Arial" w:hAnsi="Arial" w:cs="Arial"/>
@@ -1040,245 +2603,22 @@
     </w:p>
     <w:p>
       <w:pPr>
-        <w:spacing w:line="276" w:lineRule="auto"/>
         <w:jc w:val="both"/>
         <w:rPr>
           <w:rFonts w:ascii="Arial" w:hAnsi="Arial" w:cs="Arial"/>
-          <w:b/>
-          <w:bCs/>
-          <w:color w:val="002060"/>
-          <w:sz w:val="24"/>
-          <w:szCs w:val="24"/>
-        </w:rPr>
-      </w:pPr>
-      <w:bookmarkStart w:id="0" w:name="_Hlk119973374"/>
-      <w:r>
-        <w:rPr>
-          <w:rFonts w:ascii="Arial" w:hAnsi="Arial" w:cs="Arial"/>
-          <w:b/>
-          <w:bCs/>
-          <w:color w:val="002060"/>
-          <w:sz w:val="24"/>
-          <w:szCs w:val="24"/>
-        </w:rPr>
-        <w:lastRenderedPageBreak/>
-        <w:t>Entrevista</w:t>
-      </w:r>
-    </w:p>
-    <w:p>
-      <w:pPr>
-        <w:spacing w:line="276" w:lineRule="auto"/>
-        <w:rPr>
-          <w:rFonts w:ascii="Arial" w:hAnsi="Arial" w:cs="Arial"/>
-          <w:b/>
-          <w:bCs/>
-          <w:sz w:val="24"/>
-          <w:szCs w:val="24"/>
-        </w:rPr>
-      </w:pPr>
-      <w:r>
-        <w:rPr>
-          <w:rFonts w:ascii="Arial" w:hAnsi="Arial" w:cs="Arial"/>
-          <w:b/>
-          <w:bCs/>
-          <w:sz w:val="24"/>
-          <w:szCs w:val="24"/>
-        </w:rPr>
-        <w:t>T: ¿Qué objetivo tiene este desarrollo en su tienda?</w:t>
-      </w:r>
-    </w:p>
-    <w:p>
-      <w:pPr>
-        <w:spacing w:line="276" w:lineRule="auto"/>
+        </w:rPr>
+      </w:pPr>
+    </w:p>
+    <w:p>
+      <w:pPr>
         <w:jc w:val="both"/>
         <w:rPr>
           <w:rFonts w:ascii="Arial" w:hAnsi="Arial" w:cs="Arial"/>
-          <w:sz w:val="24"/>
-          <w:szCs w:val="24"/>
-        </w:rPr>
-      </w:pPr>
-      <w:r>
-        <w:rPr>
-          <w:rFonts w:ascii="Arial" w:hAnsi="Arial" w:cs="Arial"/>
-          <w:sz w:val="24"/>
-          <w:szCs w:val="24"/>
-        </w:rPr>
-        <w:t>E: Poder contar con un sistema más ordenado y actualizado, que me permita visualizar cada uno de los productos de una manera más ordenada y esto contribuya al crecimiento general de mi Tienda de moda.</w:t>
-      </w:r>
-    </w:p>
-    <w:p>
-      <w:pPr>
-        <w:jc w:val="both"/>
-        <w:rPr>
-          <w:rFonts w:ascii="Arial" w:hAnsi="Arial" w:cs="Arial"/>
-          <w:b/>
-          <w:bCs/>
-          <w:sz w:val="24"/>
-          <w:szCs w:val="24"/>
-          <w:lang w:val="es-ES"/>
-        </w:rPr>
-      </w:pPr>
-      <w:r>
-        <w:rPr>
-          <w:rFonts w:ascii="Arial" w:hAnsi="Arial" w:cs="Arial"/>
-          <w:b/>
-          <w:bCs/>
-          <w:sz w:val="24"/>
-          <w:szCs w:val="24"/>
-          <w:lang w:val="es-ES"/>
-        </w:rPr>
-        <w:t>T: ¿Como actualmente realiza sus actividades y que problemas a presentado durante su administración?</w:t>
-      </w:r>
-    </w:p>
-    <w:p>
-      <w:pPr>
-        <w:jc w:val="both"/>
-        <w:rPr>
-          <w:rFonts w:ascii="Arial" w:hAnsi="Arial" w:cs="Arial"/>
-          <w:sz w:val="24"/>
-          <w:szCs w:val="24"/>
-          <w:lang w:val="es-ES"/>
-        </w:rPr>
-      </w:pPr>
-      <w:r>
-        <w:rPr>
-          <w:rFonts w:ascii="Arial" w:hAnsi="Arial" w:cs="Arial"/>
-          <w:sz w:val="24"/>
-          <w:szCs w:val="24"/>
-          <w:lang w:val="es-ES"/>
-        </w:rPr>
-        <w:t>E: Actualmente nuestro emprendimiento ha mantenido el manejo, administración y registro a través Microsoft Excel para almacenar toda la información del negocio. Debido a esto hemos presentado varios problemas como por ejemplo la limitación de almacenamiento de los datos, La información se encuentra en un solo lugar, es decir no existe la clasificación de productos y proveedores y por último algunas veces se pierden los registros de los datos ingresados.</w:t>
-      </w:r>
-    </w:p>
-    <w:p>
-      <w:pPr>
-        <w:spacing w:line="276" w:lineRule="auto"/>
-        <w:jc w:val="both"/>
-        <w:rPr>
-          <w:rFonts w:ascii="Arial" w:hAnsi="Arial" w:cs="Arial"/>
-          <w:b/>
-          <w:bCs/>
-          <w:sz w:val="24"/>
-          <w:szCs w:val="24"/>
-        </w:rPr>
-      </w:pPr>
-      <w:r>
-        <w:rPr>
-          <w:rFonts w:ascii="Arial" w:hAnsi="Arial" w:cs="Arial"/>
-          <w:b/>
-          <w:bCs/>
-          <w:sz w:val="24"/>
-          <w:szCs w:val="24"/>
-        </w:rPr>
-        <w:t>T: ¿Qué es lo que le interesa calcular?</w:t>
-      </w:r>
-    </w:p>
-    <w:p>
-      <w:pPr>
-        <w:spacing w:line="276" w:lineRule="auto"/>
-        <w:jc w:val="both"/>
-        <w:rPr>
-          <w:rFonts w:ascii="Arial" w:hAnsi="Arial" w:cs="Arial"/>
-          <w:sz w:val="24"/>
-          <w:szCs w:val="24"/>
-        </w:rPr>
-      </w:pPr>
-      <w:r>
-        <w:rPr>
-          <w:rFonts w:ascii="Arial" w:hAnsi="Arial" w:cs="Arial"/>
-          <w:sz w:val="24"/>
-          <w:szCs w:val="24"/>
-        </w:rPr>
-        <w:t>E: Deseo que calcule la cantidad de productos y la ganancia que genera la misma.</w:t>
-      </w:r>
-    </w:p>
-    <w:p>
-      <w:pPr>
-        <w:spacing w:line="276" w:lineRule="auto"/>
-        <w:jc w:val="both"/>
-        <w:rPr>
-          <w:rFonts w:ascii="Arial" w:hAnsi="Arial" w:cs="Arial"/>
-          <w:b/>
-          <w:bCs/>
-          <w:sz w:val="24"/>
-          <w:szCs w:val="24"/>
-        </w:rPr>
-      </w:pPr>
-      <w:r>
-        <w:rPr>
-          <w:rFonts w:ascii="Arial" w:hAnsi="Arial" w:cs="Arial"/>
-          <w:b/>
-          <w:bCs/>
-          <w:sz w:val="24"/>
-          <w:szCs w:val="24"/>
-        </w:rPr>
-        <w:t>T: ¿Como quiere que este orientado el sistema o programa?</w:t>
-      </w:r>
-    </w:p>
-    <w:p>
-      <w:pPr>
-        <w:spacing w:line="276" w:lineRule="auto"/>
-        <w:jc w:val="both"/>
-        <w:rPr>
-          <w:rFonts w:ascii="Arial" w:hAnsi="Arial" w:cs="Arial"/>
-          <w:sz w:val="24"/>
-          <w:szCs w:val="24"/>
-        </w:rPr>
-      </w:pPr>
-      <w:r>
-        <w:rPr>
-          <w:rFonts w:ascii="Arial" w:hAnsi="Arial" w:cs="Arial"/>
-          <w:sz w:val="24"/>
-          <w:szCs w:val="24"/>
-        </w:rPr>
-        <w:t>E: Que me facilite el registro del proveedor, registro de entrada y salida de productos y un informe del inventario de los procesos de mis productos con sus ganancias obtenidas</w:t>
-      </w:r>
-      <w:bookmarkEnd w:id="0"/>
-      <w:r>
-        <w:rPr>
-          <w:rFonts w:ascii="Arial" w:hAnsi="Arial" w:cs="Arial"/>
-          <w:sz w:val="24"/>
-          <w:szCs w:val="24"/>
-        </w:rPr>
-        <w:t>.</w:t>
-      </w:r>
-    </w:p>
-    <w:p>
-      <w:pPr>
-        <w:spacing w:before="240" w:line="276" w:lineRule="auto"/>
-        <w:jc w:val="both"/>
-        <w:rPr>
-          <w:rFonts w:ascii="Arial" w:hAnsi="Arial" w:cs="Arial"/>
-          <w:b/>
-          <w:bCs/>
-          <w:color w:val="002060"/>
-          <w:sz w:val="24"/>
-          <w:szCs w:val="24"/>
-        </w:rPr>
-      </w:pPr>
-      <w:r>
-        <w:rPr>
-          <w:rFonts w:ascii="Arial" w:hAnsi="Arial" w:cs="Arial"/>
-          <w:b/>
-          <w:bCs/>
-          <w:color w:val="002060"/>
-          <w:sz w:val="24"/>
-          <w:szCs w:val="24"/>
-        </w:rPr>
-        <w:t>Link Entrevista:</w:t>
-      </w:r>
-    </w:p>
-    <w:p>
-      <w:pPr>
-        <w:jc w:val="both"/>
-        <w:rPr>
-          <w:rFonts w:ascii="Arial" w:hAnsi="Arial" w:cs="Arial"/>
-          <w:lang w:val="es-ES"/>
         </w:rPr>
       </w:pPr>
     </w:p>
     <w:sectPr>
-      <w:headerReference w:type="default" r:id="rId7"/>
+      <w:headerReference w:type="default" r:id="rId9"/>
       <w:pgSz w:w="11906" w:h="16838"/>
       <w:pgMar w:top="1417" w:right="1701" w:bottom="1417" w:left="1701" w:header="708" w:footer="708" w:gutter="0"/>
       <w:cols w:space="708"/>
@@ -1340,10 +2680,6 @@
 
 <file path=word/header1.xml><?xml version="1.0" encoding="utf-8"?>
 <w:hdr xmlns:wpc="http://schemas.microsoft.com/office/word/2010/wordprocessingCanvas" xmlns:cx="http://schemas.microsoft.com/office/drawing/2014/chartex" xmlns:cx1="http://schemas.microsoft.com/office/drawing/2015/9/8/chartex" xmlns:cx2="http://schemas.microsoft.com/office/drawing/2015/10/21/chartex" xmlns:cx3="http://schemas.microsoft.com/office/drawing/2016/5/9/chartex" xmlns:cx4="http://schemas.microsoft.com/office/drawing/2016/5/10/chartex" xmlns:cx5="http://schemas.microsoft.com/office/drawing/2016/5/11/chartex" xmlns:cx6="http://schemas.microsoft.com/office/drawing/2016/5/12/chartex" xmlns:cx7="http://schemas.microsoft.com/office/drawing/2016/5/13/chartex" xmlns:cx8="http://schemas.microsoft.com/office/drawing/2016/5/14/chartex" xmlns:mc="http://schemas.openxmlformats.org/markup-compatibility/2006" xmlns:aink="http://schemas.microsoft.com/office/drawing/2016/ink" xmlns:am3d="http://schemas.microsoft.com/office/drawing/2017/model3d" xmlns:o="urn:schemas-microsoft-com:office:office" xmlns:oel="http://schemas.microsoft.com/office/2019/extlst" xmlns:r="http://schemas.openxmlformats.org/officeDocument/2006/relationships" xmlns:m="http://schemas.openxmlformats.org/officeDocument/2006/math" xmlns:v="urn:schemas-microsoft-com:vml" xmlns:wp14="http://schemas.microsoft.com/office/word/2010/wordprocessingDrawing" xmlns:wp="http://schemas.openxmlformats.org/drawingml/2006/wordprocessingDrawing" xmlns:w10="urn:schemas-microsoft-com:office:word" xmlns:w="http://schemas.openxmlformats.org/wordprocessingml/2006/main" xmlns:w14="http://schemas.microsoft.com/office/word/2010/wordml" xmlns:w15="http://schemas.microsoft.com/office/word/2012/wordml" xmlns:w16cex="http://schemas.microsoft.com/office/word/2018/wordml/cex" xmlns:w16cid="http://schemas.microsoft.com/office/word/2016/wordml/cid" xmlns:w16="http://schemas.microsoft.com/office/word/2018/wordml" xmlns:w16sdtdh="http://schemas.microsoft.com/office/word/2020/wordml/sdtdatahash" xmlns:w16se="http://schemas.microsoft.com/office/word/2015/wordml/symex" xmlns:wpg="http://schemas.microsoft.com/office/word/2010/wordprocessingGroup" xmlns:wpi="http://schemas.microsoft.com/office/word/2010/wordprocessingInk" xmlns:wne="http://schemas.microsoft.com/office/word/2006/wordml" xmlns:wps="http://schemas.microsoft.com/office/word/2010/wordprocessingShape" mc:Ignorable="w14 w15 w16se w16cid w16 w16cex w16sdtdh wp14">
-  <w:bookmarkStart w:id="1" w:name="_Hlk119973047"/>
-  <w:bookmarkStart w:id="2" w:name="_Hlk119973048"/>
-  <w:bookmarkStart w:id="3" w:name="_Hlk119973065"/>
-  <w:bookmarkStart w:id="4" w:name="_Hlk119973066"/>
   <w:p>
     <w:pPr>
       <w:pStyle w:val="Textoindependiente"/>
@@ -1354,6 +2690,10 @@
         <w:vertAlign w:val="subscript"/>
       </w:rPr>
     </w:pPr>
+    <w:bookmarkStart w:id="1" w:name="_Hlk119973047"/>
+    <w:bookmarkStart w:id="2" w:name="_Hlk119973048"/>
+    <w:bookmarkStart w:id="3" w:name="_Hlk119973065"/>
+    <w:bookmarkStart w:id="4" w:name="_Hlk119973066"/>
     <w:r>
       <w:rPr>
         <w:noProof/>
@@ -1653,11 +2993,11 @@
         </mc:Choice>
         <mc:Fallback>
           <w:pict>
-            <v:shapetype id="_x0000_t202" coordsize="21600,21600" o:spt="202" path="m,l,21600r21600,l21600,xe">
+            <v:shapetype w14:anchorId="379572AA" id="_x0000_t202" coordsize="21600,21600" o:spt="202" path="m,l,21600r21600,l21600,xe">
               <v:stroke joinstyle="miter"/>
               <v:path gradientshapeok="t" o:connecttype="rect"/>
             </v:shapetype>
-            <v:shape id="Cuadro de texto 2" o:spid="_x0000_s1026" type="#_x0000_t202" style="position:absolute;margin-left:209.6pt;margin-top:16.5pt;width:192.4pt;height:34.5pt;z-index:-251654144;visibility:visible;mso-wrap-style:square;mso-width-percent:0;mso-height-percent:0;mso-wrap-distance-left:9pt;mso-wrap-distance-top:0;mso-wrap-distance-right:9pt;mso-wrap-distance-bottom:0;mso-position-horizontal:absolute;mso-position-horizontal-relative:page;mso-position-vertical:absolute;mso-position-vertical-relative:page;mso-width-percent:0;mso-height-percent:0;mso-width-relative:page;mso-height-relative:page;v-text-anchor:top" o:gfxdata="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" filled="f" stroked="f">
+            <v:shape id="Cuadro de texto 2" o:spid="_x0000_s1030" type="#_x0000_t202" style="position:absolute;margin-left:209.6pt;margin-top:16.5pt;width:192.4pt;height:34.5pt;z-index:-251654144;visibility:visible;mso-wrap-style:square;mso-width-percent:0;mso-height-percent:0;mso-wrap-distance-left:9pt;mso-wrap-distance-top:0;mso-wrap-distance-right:9pt;mso-wrap-distance-bottom:0;mso-position-horizontal:absolute;mso-position-horizontal-relative:page;mso-position-vertical:absolute;mso-position-vertical-relative:page;mso-width-percent:0;mso-height-percent:0;mso-width-relative:page;mso-height-relative:page;v-text-anchor:top" o:gfxdata="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" filled="f" stroked="f">
               <v:textbox inset="0,0,0,0">
                 <w:txbxContent>
                   <w:p>
@@ -2963,6 +4303,7 @@
   <w:style w:type="paragraph" w:default="1" w:styleId="Normal">
     <w:name w:val="Normal"/>
     <w:qFormat/>
+    <w:rsid w:val="00D911E1"/>
   </w:style>
   <w:style w:type="character" w:default="1" w:styleId="Fuentedeprrafopredeter">
     <w:name w:val="Default Paragraph Font"/>

--- a/01-Definition/Definicion.docx
+++ b/01-Definition/Definicion.docx
@@ -1205,7 +1205,7 @@
                                   <w14:round/>
                                 </w14:textOutline>
                               </w:rPr>
-                              <w:t>Ing</w:t>
+                              <w:t>Docente</w:t>
                             </w:r>
                             <w:r>
                               <w:rPr>
@@ -1224,7 +1224,7 @@
                                   <w14:round/>
                                 </w14:textOutline>
                               </w:rPr>
-                              <w:t>eniero:</w:t>
+                              <w:t>:</w:t>
                             </w:r>
                           </w:p>
                           <w:p>
@@ -1583,7 +1583,7 @@
                             <w14:round/>
                           </w14:textOutline>
                         </w:rPr>
-                        <w:t>Ing</w:t>
+                        <w:t>Docente</w:t>
                       </w:r>
                       <w:r>
                         <w:rPr>
@@ -1602,7 +1602,7 @@
                             <w14:round/>
                           </w14:textOutline>
                         </w:rPr>
-                        <w:t>eniero:</w:t>
+                        <w:t>:</w:t>
                       </w:r>
                     </w:p>
                     <w:p>
@@ -2028,21 +2028,12 @@
           <w:lang w:val="es-ES"/>
         </w:rPr>
       </w:pPr>
-      <w:proofErr w:type="spellStart"/>
-      <w:r>
-        <w:rPr>
-          <w:rFonts w:ascii="Arial" w:hAnsi="Arial" w:cs="Arial"/>
-          <w:lang w:val="es-ES"/>
-        </w:rPr>
-        <w:t>Fashion</w:t>
-      </w:r>
-      <w:proofErr w:type="spellEnd"/>
-      <w:r>
-        <w:rPr>
-          <w:rFonts w:ascii="Arial" w:hAnsi="Arial" w:cs="Arial"/>
-          <w:lang w:val="es-ES"/>
-        </w:rPr>
-        <w:t xml:space="preserve"> Store es un emprendimiento de </w:t>
+      <w:r>
+        <w:rPr>
+          <w:rFonts w:ascii="Arial" w:hAnsi="Arial" w:cs="Arial"/>
+          <w:lang w:val="es-ES"/>
+        </w:rPr>
+        <w:t xml:space="preserve">Fashion Store es un emprendimiento de </w:t>
       </w:r>
       <w:r>
         <w:rPr>
@@ -2052,75 +2043,21 @@
           <w:color w:val="000000" w:themeColor="text1"/>
           <w:lang w:val="es-ES"/>
         </w:rPr>
-        <w:t xml:space="preserve">Evelyn </w:t>
-      </w:r>
-      <w:proofErr w:type="spellStart"/>
-      <w:r>
-        <w:rPr>
-          <w:rFonts w:ascii="Arial" w:hAnsi="Arial" w:cs="Arial"/>
-          <w:b/>
-          <w:bCs/>
-          <w:color w:val="000000" w:themeColor="text1"/>
-          <w:lang w:val="es-ES"/>
-        </w:rPr>
-        <w:t>Geomara</w:t>
-      </w:r>
-      <w:proofErr w:type="spellEnd"/>
-      <w:r>
-        <w:rPr>
-          <w:rFonts w:ascii="Arial" w:hAnsi="Arial" w:cs="Arial"/>
-          <w:b/>
-          <w:bCs/>
-          <w:color w:val="000000" w:themeColor="text1"/>
-          <w:lang w:val="es-ES"/>
-        </w:rPr>
-        <w:t xml:space="preserve"> Jaramillo Ortega </w:t>
-      </w:r>
-      <w:r>
-        <w:rPr>
-          <w:rFonts w:ascii="Arial" w:hAnsi="Arial" w:cs="Arial"/>
-          <w:lang w:val="es-ES"/>
-        </w:rPr>
-        <w:t xml:space="preserve">quien por 4 años se </w:t>
-      </w:r>
-      <w:proofErr w:type="spellStart"/>
-      <w:r>
-        <w:rPr>
-          <w:rFonts w:ascii="Arial" w:hAnsi="Arial" w:cs="Arial"/>
-          <w:lang w:val="es-ES"/>
-        </w:rPr>
-        <w:t>a</w:t>
-      </w:r>
-      <w:proofErr w:type="spellEnd"/>
-      <w:r>
-        <w:rPr>
-          <w:rFonts w:ascii="Arial" w:hAnsi="Arial" w:cs="Arial"/>
-          <w:lang w:val="es-ES"/>
-        </w:rPr>
-        <w:t xml:space="preserve"> dedicado a comercializar todo tip</w:t>
-      </w:r>
-      <w:r>
-        <w:rPr>
-          <w:rFonts w:ascii="Arial" w:hAnsi="Arial" w:cs="Arial"/>
-          <w:lang w:val="es-ES"/>
-        </w:rPr>
-        <w:t xml:space="preserve">o de prendas de vestir. En los años que lleva en este negocio a presentado varios problemas por no contar con un sistema que administre y registre la información de su negocio, siendo los más principales la limitación de almacenamiento de los datos, fácil acceso a la información, los datos se encuentran almacenados en un solo lugar, es decir no existen clasificación de la información y algunas veces se pierden los registros de los datos ingresados. Actualmente </w:t>
-      </w:r>
-      <w:proofErr w:type="spellStart"/>
-      <w:r>
-        <w:rPr>
-          <w:rFonts w:ascii="Arial" w:hAnsi="Arial" w:cs="Arial"/>
-          <w:lang w:val="es-ES"/>
-        </w:rPr>
-        <w:t>Fashion</w:t>
-      </w:r>
-      <w:proofErr w:type="spellEnd"/>
-      <w:r>
-        <w:rPr>
-          <w:rFonts w:ascii="Arial" w:hAnsi="Arial" w:cs="Arial"/>
-          <w:lang w:val="es-ES"/>
-        </w:rPr>
-        <w:t xml:space="preserve"> Store ha mantenido el manejo, administración y registro a través de la herramienta Microsoft Excel para almacenar toda la información de su negocio. </w:t>
+        <w:t xml:space="preserve">Evelyn Geomara Jaramillo Ortega </w:t>
+      </w:r>
+      <w:r>
+        <w:rPr>
+          <w:rFonts w:ascii="Arial" w:hAnsi="Arial" w:cs="Arial"/>
+          <w:lang w:val="es-ES"/>
+        </w:rPr>
+        <w:t>quien por 4 años se a dedicado a comercializar todo tip</w:t>
+      </w:r>
+      <w:r>
+        <w:rPr>
+          <w:rFonts w:ascii="Arial" w:hAnsi="Arial" w:cs="Arial"/>
+          <w:lang w:val="es-ES"/>
+        </w:rPr>
+        <w:t xml:space="preserve">o de prendas de vestir. En los años que lleva en este negocio a presentado varios problemas por no contar con un sistema que administre y registre la información de su negocio, siendo los más principales la limitación de almacenamiento de los datos, fácil acceso a la información, los datos se encuentran almacenados en un solo lugar, es decir no existen clasificación de la información y algunas veces se pierden los registros de los datos ingresados. Actualmente Fashion Store ha mantenido el manejo, administración y registro a través de la herramienta Microsoft Excel para almacenar toda la información de su negocio. </w:t>
       </w:r>
     </w:p>
     <w:p>
